--- a/Шаблон .docx
+++ b/Шаблон .docx
@@ -142,25 +142,7 @@
           <w:sz w:val="28"/>
           <w:szCs w:val="28"/>
         </w:rPr>
-        <w:t xml:space="preserve"> {</w:t>
-      </w:r>
-      <w:proofErr w:type="spellStart"/>
-      <w:r>
-        <w:rPr>
-          <w:rFonts w:ascii="Times New Roman" w:hAnsi="Times New Roman" w:cs="Times New Roman"/>
-          <w:sz w:val="28"/>
-          <w:szCs w:val="28"/>
-        </w:rPr>
-        <w:t>InstituteName</w:t>
-      </w:r>
-      <w:proofErr w:type="spellEnd"/>
-      <w:r>
-        <w:rPr>
-          <w:rFonts w:ascii="Times New Roman" w:hAnsi="Times New Roman" w:cs="Times New Roman"/>
-          <w:sz w:val="28"/>
-          <w:szCs w:val="28"/>
-        </w:rPr>
-        <w:t>}</w:t>
+        <w:t xml:space="preserve"> {InstituteName}</w:t>
       </w:r>
     </w:p>
     <w:p>
@@ -190,27 +172,7 @@
           <w:sz w:val="28"/>
           <w:szCs w:val="28"/>
         </w:rPr>
-        <w:t xml:space="preserve"> {</w:t>
-      </w:r>
-      <w:proofErr w:type="spellStart"/>
-      <w:r>
-        <w:rPr>
-          <w:rFonts w:ascii="Times New Roman" w:hAnsi="Times New Roman" w:cs="Times New Roman"/>
-          <w:bCs/>
-          <w:sz w:val="28"/>
-          <w:szCs w:val="28"/>
-        </w:rPr>
-        <w:t>DepartmentName</w:t>
-      </w:r>
-      <w:proofErr w:type="spellEnd"/>
-      <w:r>
-        <w:rPr>
-          <w:rFonts w:ascii="Times New Roman" w:hAnsi="Times New Roman" w:cs="Times New Roman"/>
-          <w:bCs/>
-          <w:sz w:val="28"/>
-          <w:szCs w:val="28"/>
-        </w:rPr>
-        <w:t>}</w:t>
+        <w:t xml:space="preserve"> {DepartmentName}</w:t>
       </w:r>
     </w:p>
     <w:p>
@@ -477,7 +439,6 @@
           <w:szCs w:val="28"/>
         </w:rPr>
       </w:pPr>
-      <w:proofErr w:type="gramStart"/>
       <w:r>
         <w:rPr>
           <w:rFonts w:ascii="Times New Roman" w:hAnsi="Times New Roman" w:cs="Times New Roman"/>
@@ -486,10 +447,26 @@
           <w:sz w:val="28"/>
           <w:szCs w:val="28"/>
         </w:rPr>
-        <w:t>учебной</w:t>
-      </w:r>
-      <w:proofErr w:type="gramEnd"/>
-      <w:r>
+        <w:t xml:space="preserve">учебной дисциплины </w:t>
+      </w:r>
+      <w:r>
+        <w:rPr>
+          <w:rFonts w:ascii="Times New Roman" w:hAnsi="Times New Roman" w:cs="Times New Roman"/>
+          <w:b/>
+          <w:bCs/>
+          <w:i/>
+          <w:iCs/>
+          <w:sz w:val="28"/>
+          <w:szCs w:val="28"/>
+        </w:rPr>
+        <w:t>(модуля)</w:t>
+      </w:r>
+    </w:p>
+    <w:p>
+      <w:pPr>
+        <w:widowControl w:val="0"/>
+        <w:spacing w:after="0" w:line="240" w:lineRule="auto"/>
+        <w:jc w:val="center"/>
         <w:rPr>
           <w:rFonts w:ascii="Times New Roman" w:hAnsi="Times New Roman" w:cs="Times New Roman"/>
           <w:b/>
@@ -497,26 +474,8 @@
           <w:sz w:val="28"/>
           <w:szCs w:val="28"/>
         </w:rPr>
-        <w:t xml:space="preserve"> дисциплины </w:t>
-      </w:r>
-      <w:r>
-        <w:rPr>
-          <w:rFonts w:ascii="Times New Roman" w:hAnsi="Times New Roman" w:cs="Times New Roman"/>
-          <w:b/>
-          <w:bCs/>
-          <w:i/>
-          <w:iCs/>
-          <w:sz w:val="28"/>
-          <w:szCs w:val="28"/>
-        </w:rPr>
-        <w:t>(модуля)</w:t>
-      </w:r>
-    </w:p>
-    <w:p>
-      <w:pPr>
-        <w:widowControl w:val="0"/>
-        <w:spacing w:after="0" w:line="240" w:lineRule="auto"/>
-        <w:jc w:val="center"/>
+      </w:pPr>
+      <w:r>
         <w:rPr>
           <w:rFonts w:ascii="Times New Roman" w:hAnsi="Times New Roman" w:cs="Times New Roman"/>
           <w:b/>
@@ -524,7 +483,41 @@
           <w:sz w:val="28"/>
           <w:szCs w:val="28"/>
         </w:rPr>
-      </w:pPr>
+        <w:t>«</w:t>
+      </w:r>
+      <w:r>
+        <w:rPr>
+          <w:rFonts w:ascii="Times New Roman" w:hAnsi="Times New Roman" w:cs="Times New Roman"/>
+          <w:b/>
+          <w:bCs/>
+          <w:i/>
+          <w:sz w:val="28"/>
+          <w:szCs w:val="28"/>
+        </w:rPr>
+        <w:t>{</w:t>
+      </w:r>
+      <w:r>
+        <w:rPr>
+          <w:rFonts w:ascii="Times New Roman" w:hAnsi="Times New Roman" w:cs="Times New Roman"/>
+          <w:b/>
+          <w:bCs/>
+          <w:i/>
+          <w:sz w:val="28"/>
+          <w:szCs w:val="28"/>
+        </w:rPr>
+        <w:t>Subjects</w:t>
+      </w:r>
+      <w:r>
+        <w:rPr>
+          <w:rFonts w:ascii="Times New Roman" w:hAnsi="Times New Roman" w:cs="Times New Roman"/>
+          <w:b/>
+          <w:bCs/>
+          <w:i/>
+          <w:sz w:val="28"/>
+          <w:szCs w:val="28"/>
+        </w:rPr>
+        <w:t>}</w:t>
+      </w:r>
       <w:r>
         <w:rPr>
           <w:rFonts w:ascii="Times New Roman" w:hAnsi="Times New Roman" w:cs="Times New Roman"/>
@@ -533,51 +526,6 @@
           <w:sz w:val="28"/>
           <w:szCs w:val="28"/>
         </w:rPr>
-        <w:t>«</w:t>
-      </w:r>
-      <w:r>
-        <w:rPr>
-          <w:rFonts w:ascii="Times New Roman" w:hAnsi="Times New Roman" w:cs="Times New Roman"/>
-          <w:b/>
-          <w:bCs/>
-          <w:i/>
-          <w:sz w:val="28"/>
-          <w:szCs w:val="28"/>
-        </w:rPr>
-        <w:t>{</w:t>
-      </w:r>
-      <w:proofErr w:type="spellStart"/>
-      <w:r>
-        <w:rPr>
-          <w:rFonts w:ascii="Times New Roman" w:hAnsi="Times New Roman" w:cs="Times New Roman"/>
-          <w:b/>
-          <w:bCs/>
-          <w:i/>
-          <w:sz w:val="28"/>
-          <w:szCs w:val="28"/>
-        </w:rPr>
-        <w:t>Subjects</w:t>
-      </w:r>
-      <w:proofErr w:type="spellEnd"/>
-      <w:r>
-        <w:rPr>
-          <w:rFonts w:ascii="Times New Roman" w:hAnsi="Times New Roman" w:cs="Times New Roman"/>
-          <w:b/>
-          <w:bCs/>
-          <w:i/>
-          <w:sz w:val="28"/>
-          <w:szCs w:val="28"/>
-        </w:rPr>
-        <w:t>}</w:t>
-      </w:r>
-      <w:r>
-        <w:rPr>
-          <w:rFonts w:ascii="Times New Roman" w:hAnsi="Times New Roman" w:cs="Times New Roman"/>
-          <w:b/>
-          <w:bCs/>
-          <w:sz w:val="28"/>
-          <w:szCs w:val="28"/>
-        </w:rPr>
         <w:t>»</w:t>
       </w:r>
     </w:p>
@@ -627,9 +575,8 @@
           <w:sz w:val="28"/>
           <w:szCs w:val="28"/>
         </w:rPr>
-        <w:t>{</w:t>
-      </w:r>
-      <w:proofErr w:type="spellStart"/>
+        <w:t>{LvlEducation}</w:t>
+      </w:r>
       <w:r>
         <w:rPr>
           <w:rFonts w:ascii="Times New Roman" w:hAnsi="Times New Roman" w:cs="Times New Roman"/>
@@ -638,10 +585,12 @@
           <w:sz w:val="28"/>
           <w:szCs w:val="28"/>
         </w:rPr>
-        <w:t>LvlEducation</w:t>
-      </w:r>
-      <w:proofErr w:type="spellEnd"/>
-      <w:r>
+        <w:t>)</w:t>
+      </w:r>
+    </w:p>
+    <w:p>
+      <w:pPr>
+        <w:jc w:val="center"/>
         <w:rPr>
           <w:rFonts w:ascii="Times New Roman" w:hAnsi="Times New Roman" w:cs="Times New Roman"/>
           <w:i/>
@@ -649,7 +598,14 @@
           <w:sz w:val="28"/>
           <w:szCs w:val="28"/>
         </w:rPr>
-        <w:t>}</w:t>
+      </w:pPr>
+      <w:r>
+        <w:rPr>
+          <w:rFonts w:ascii="Times New Roman" w:hAnsi="Times New Roman" w:cs="Times New Roman"/>
+          <w:sz w:val="28"/>
+          <w:szCs w:val="28"/>
+        </w:rPr>
+        <w:t xml:space="preserve">Направление </w:t>
       </w:r>
       <w:r>
         <w:rPr>
@@ -659,12 +615,17 @@
           <w:sz w:val="28"/>
           <w:szCs w:val="28"/>
         </w:rPr>
-        <w:t>)</w:t>
-      </w:r>
-    </w:p>
-    <w:p>
-      <w:pPr>
-        <w:jc w:val="center"/>
+        <w:t>(специальность)</w:t>
+      </w:r>
+      <w:r>
+        <w:rPr>
+          <w:rFonts w:ascii="Times New Roman" w:hAnsi="Times New Roman" w:cs="Times New Roman"/>
+          <w:sz w:val="28"/>
+          <w:szCs w:val="28"/>
+        </w:rPr>
+        <w:t xml:space="preserve"> подготовки:</w:t>
+      </w:r>
+      <w:r>
         <w:rPr>
           <w:rFonts w:ascii="Times New Roman" w:hAnsi="Times New Roman" w:cs="Times New Roman"/>
           <w:i/>
@@ -672,14 +633,7 @@
           <w:sz w:val="28"/>
           <w:szCs w:val="28"/>
         </w:rPr>
-      </w:pPr>
-      <w:r>
-        <w:rPr>
-          <w:rFonts w:ascii="Times New Roman" w:hAnsi="Times New Roman" w:cs="Times New Roman"/>
-          <w:sz w:val="28"/>
-          <w:szCs w:val="28"/>
-        </w:rPr>
-        <w:t xml:space="preserve">Направление </w:t>
+        <w:t xml:space="preserve"> </w:t>
       </w:r>
       <w:r>
         <w:rPr>
@@ -689,37 +643,8 @@
           <w:sz w:val="28"/>
           <w:szCs w:val="28"/>
         </w:rPr>
-        <w:t>(специальность)</w:t>
-      </w:r>
-      <w:r>
-        <w:rPr>
-          <w:rFonts w:ascii="Times New Roman" w:hAnsi="Times New Roman" w:cs="Times New Roman"/>
-          <w:sz w:val="28"/>
-          <w:szCs w:val="28"/>
-        </w:rPr>
-        <w:t xml:space="preserve"> подготовки:</w:t>
-      </w:r>
-      <w:r>
-        <w:rPr>
-          <w:rFonts w:ascii="Times New Roman" w:hAnsi="Times New Roman" w:cs="Times New Roman"/>
-          <w:i/>
-          <w:iCs/>
-          <w:sz w:val="28"/>
-          <w:szCs w:val="28"/>
-        </w:rPr>
-        <w:t xml:space="preserve"> </w:t>
-      </w:r>
-      <w:r>
-        <w:rPr>
-          <w:rFonts w:ascii="Times New Roman" w:hAnsi="Times New Roman" w:cs="Times New Roman"/>
-          <w:i/>
-          <w:iCs/>
-          <w:sz w:val="28"/>
-          <w:szCs w:val="28"/>
-        </w:rPr>
         <w:t>{</w:t>
       </w:r>
-      <w:proofErr w:type="spellStart"/>
       <w:r>
         <w:rPr>
           <w:rFonts w:ascii="Times New Roman" w:hAnsi="Times New Roman" w:cs="Times New Roman"/>
@@ -731,7 +656,6 @@
         </w:rPr>
         <w:t>LearningDirection</w:t>
       </w:r>
-      <w:proofErr w:type="spellEnd"/>
       <w:r>
         <w:rPr>
           <w:rFonts w:ascii="Times New Roman" w:hAnsi="Times New Roman" w:cs="Times New Roman"/>
@@ -809,7 +733,6 @@
         </w:rPr>
         <w:t>{</w:t>
       </w:r>
-      <w:proofErr w:type="spellStart"/>
       <w:r>
         <w:rPr>
           <w:rFonts w:ascii="Times New Roman" w:hAnsi="Times New Roman" w:cs="Times New Roman"/>
@@ -821,7 +744,6 @@
         </w:rPr>
         <w:t>TrainingProfile</w:t>
       </w:r>
-      <w:proofErr w:type="spellEnd"/>
       <w:r>
         <w:rPr>
           <w:rFonts w:ascii="Times New Roman" w:hAnsi="Times New Roman" w:cs="Times New Roman"/>
@@ -860,7 +782,6 @@
         </w:rPr>
         <w:t>{</w:t>
       </w:r>
-      <w:proofErr w:type="spellStart"/>
       <w:r>
         <w:rPr>
           <w:rFonts w:ascii="Times New Roman" w:hAnsi="Times New Roman" w:cs="Times New Roman"/>
@@ -872,7 +793,6 @@
         </w:rPr>
         <w:t>GraduateQualifications</w:t>
       </w:r>
-      <w:proofErr w:type="spellEnd"/>
       <w:r>
         <w:rPr>
           <w:rFonts w:ascii="Times New Roman" w:hAnsi="Times New Roman" w:cs="Times New Roman"/>
@@ -913,7 +833,6 @@
         </w:rPr>
         <w:t>{</w:t>
       </w:r>
-      <w:proofErr w:type="spellStart"/>
       <w:r>
         <w:rPr>
           <w:rFonts w:ascii="Times New Roman" w:hAnsi="Times New Roman" w:cs="Times New Roman"/>
@@ -925,7 +844,6 @@
         </w:rPr>
         <w:t>FormStudy</w:t>
       </w:r>
-      <w:proofErr w:type="spellEnd"/>
       <w:r>
         <w:rPr>
           <w:rFonts w:ascii="Times New Roman" w:hAnsi="Times New Roman" w:cs="Times New Roman"/>
@@ -995,7 +913,6 @@
         </w:rPr>
         <w:t>{</w:t>
       </w:r>
-      <w:proofErr w:type="spellStart"/>
       <w:r>
         <w:rPr>
           <w:rFonts w:ascii="Times New Roman" w:hAnsi="Times New Roman" w:cs="Times New Roman"/>
@@ -1012,7 +929,6 @@
         </w:rPr>
         <w:t>ear</w:t>
       </w:r>
-      <w:proofErr w:type="spellEnd"/>
       <w:r>
         <w:rPr>
           <w:rFonts w:ascii="Times New Roman" w:hAnsi="Times New Roman" w:cs="Times New Roman"/>
@@ -1058,23 +974,13 @@
           <w:bCs/>
         </w:rPr>
       </w:pPr>
-      <w:proofErr w:type="gramStart"/>
       <w:r>
         <w:rPr>
           <w:rFonts w:ascii="Times New Roman" w:hAnsi="Times New Roman" w:cs="Times New Roman"/>
           <w:b/>
           <w:bCs/>
         </w:rPr>
-        <w:t>согласования</w:t>
-      </w:r>
-      <w:proofErr w:type="gramEnd"/>
-      <w:r>
-        <w:rPr>
-          <w:rFonts w:ascii="Times New Roman" w:hAnsi="Times New Roman" w:cs="Times New Roman"/>
-          <w:b/>
-          <w:bCs/>
-        </w:rPr>
-        <w:t xml:space="preserve"> рабочей программы дисциплины </w:t>
+        <w:t xml:space="preserve">согласования рабочей программы дисциплины </w:t>
       </w:r>
       <w:r>
         <w:rPr>
@@ -1137,14 +1043,12 @@
         </w:rPr>
         <w:t>«{</w:t>
       </w:r>
-      <w:proofErr w:type="spellStart"/>
       <w:r>
         <w:rPr>
           <w:rFonts w:ascii="Times New Roman" w:hAnsi="Times New Roman" w:cs="Times New Roman"/>
         </w:rPr>
         <w:t>Subjects</w:t>
       </w:r>
-      <w:proofErr w:type="spellEnd"/>
       <w:r>
         <w:rPr>
           <w:rFonts w:ascii="Times New Roman" w:hAnsi="Times New Roman" w:cs="Times New Roman"/>
@@ -1180,137 +1084,77 @@
         <w:rPr>
           <w:rFonts w:ascii="Times New Roman" w:hAnsi="Times New Roman" w:cs="Times New Roman"/>
         </w:rPr>
+        <w:t>{DevelopedBy}</w:t>
+      </w:r>
+      <w:r>
+        <w:rPr>
+          <w:rFonts w:ascii="Times New Roman" w:hAnsi="Times New Roman" w:cs="Times New Roman"/>
+        </w:rPr>
+        <w:t xml:space="preserve"> и обсуждена на заседании кафедры </w:t>
+      </w:r>
+      <w:r>
+        <w:rPr>
+          <w:rFonts w:ascii="Times New Roman" w:hAnsi="Times New Roman" w:cs="Times New Roman"/>
+        </w:rPr>
+        <w:t>{DepartmentName}</w:t>
+      </w:r>
+      <w:r>
+        <w:rPr>
+          <w:rFonts w:ascii="Times New Roman" w:hAnsi="Times New Roman" w:cs="Times New Roman"/>
+        </w:rPr>
+        <w:t xml:space="preserve"> института </w:t>
+      </w:r>
+      <w:r>
+        <w:rPr>
+          <w:rFonts w:ascii="Times New Roman" w:hAnsi="Times New Roman" w:cs="Times New Roman"/>
+        </w:rPr>
+        <w:t>{InstituteName}</w:t>
+      </w:r>
+      <w:r>
+        <w:rPr>
+          <w:rFonts w:ascii="Times New Roman" w:hAnsi="Times New Roman" w:cs="Times New Roman"/>
+          <w:i/>
+        </w:rPr>
+        <w:t xml:space="preserve"> </w:t>
+      </w:r>
+      <w:r>
+        <w:rPr>
+          <w:rFonts w:ascii="Times New Roman" w:hAnsi="Times New Roman" w:cs="Times New Roman"/>
+        </w:rPr>
+        <w:t>(протокол заседания кафедры №</w:t>
+      </w:r>
+      <w:r>
+        <w:rPr>
+          <w:rFonts w:ascii="Times New Roman" w:hAnsi="Times New Roman" w:cs="Times New Roman"/>
+          <w:u w:val="single"/>
+        </w:rPr>
+        <w:t xml:space="preserve"> {ProtocolNumber}</w:t>
+      </w:r>
+      <w:r>
+        <w:rPr>
+          <w:rFonts w:ascii="Times New Roman" w:hAnsi="Times New Roman" w:cs="Times New Roman"/>
+          <w:u w:val="single"/>
+        </w:rPr>
+        <w:t xml:space="preserve"> </w:t>
+      </w:r>
+      <w:r>
+        <w:rPr>
+          <w:rFonts w:ascii="Times New Roman" w:hAnsi="Times New Roman" w:cs="Times New Roman"/>
+        </w:rPr>
+        <w:t xml:space="preserve">от </w:t>
+      </w:r>
+      <w:r>
+        <w:rPr>
+          <w:rFonts w:ascii="Times New Roman" w:hAnsi="Times New Roman" w:cs="Times New Roman"/>
+        </w:rPr>
         <w:t>{</w:t>
       </w:r>
-      <w:proofErr w:type="spellStart"/>
-      <w:r>
-        <w:rPr>
-          <w:rFonts w:ascii="Times New Roman" w:hAnsi="Times New Roman" w:cs="Times New Roman"/>
-        </w:rPr>
-        <w:t>DevelopedBy</w:t>
-      </w:r>
-      <w:proofErr w:type="spellEnd"/>
-      <w:r>
-        <w:rPr>
-          <w:rFonts w:ascii="Times New Roman" w:hAnsi="Times New Roman" w:cs="Times New Roman"/>
-        </w:rPr>
-        <w:t>}</w:t>
-      </w:r>
-      <w:r>
-        <w:rPr>
-          <w:rFonts w:ascii="Times New Roman" w:hAnsi="Times New Roman" w:cs="Times New Roman"/>
-        </w:rPr>
-        <w:t xml:space="preserve"> и обсуждена на заседании кафедры </w:t>
-      </w:r>
-      <w:r>
-        <w:rPr>
-          <w:rFonts w:ascii="Times New Roman" w:hAnsi="Times New Roman" w:cs="Times New Roman"/>
-        </w:rPr>
-        <w:t>{</w:t>
-      </w:r>
-      <w:proofErr w:type="spellStart"/>
-      <w:r>
-        <w:rPr>
-          <w:rFonts w:ascii="Times New Roman" w:hAnsi="Times New Roman" w:cs="Times New Roman"/>
-        </w:rPr>
-        <w:t>DepartmentName</w:t>
-      </w:r>
-      <w:proofErr w:type="spellEnd"/>
-      <w:r>
-        <w:rPr>
-          <w:rFonts w:ascii="Times New Roman" w:hAnsi="Times New Roman" w:cs="Times New Roman"/>
-        </w:rPr>
-        <w:t>}</w:t>
-      </w:r>
-      <w:r>
-        <w:rPr>
-          <w:rFonts w:ascii="Times New Roman" w:hAnsi="Times New Roman" w:cs="Times New Roman"/>
-        </w:rPr>
-        <w:t xml:space="preserve"> института </w:t>
-      </w:r>
-      <w:r>
-        <w:rPr>
-          <w:rFonts w:ascii="Times New Roman" w:hAnsi="Times New Roman" w:cs="Times New Roman"/>
-        </w:rPr>
-        <w:t>{</w:t>
-      </w:r>
-      <w:proofErr w:type="spellStart"/>
-      <w:r>
-        <w:rPr>
-          <w:rFonts w:ascii="Times New Roman" w:hAnsi="Times New Roman" w:cs="Times New Roman"/>
-        </w:rPr>
-        <w:t>InstituteName</w:t>
-      </w:r>
-      <w:proofErr w:type="spellEnd"/>
-      <w:r>
-        <w:rPr>
-          <w:rFonts w:ascii="Times New Roman" w:hAnsi="Times New Roman" w:cs="Times New Roman"/>
-        </w:rPr>
-        <w:t>}</w:t>
-      </w:r>
-      <w:r>
-        <w:rPr>
-          <w:rFonts w:ascii="Times New Roman" w:hAnsi="Times New Roman" w:cs="Times New Roman"/>
-          <w:i/>
-        </w:rPr>
-        <w:t xml:space="preserve"> </w:t>
-      </w:r>
-      <w:r>
-        <w:rPr>
-          <w:rFonts w:ascii="Times New Roman" w:hAnsi="Times New Roman" w:cs="Times New Roman"/>
-        </w:rPr>
-        <w:t>(протокол заседания кафедры №</w:t>
-      </w:r>
-      <w:r>
-        <w:rPr>
-          <w:rFonts w:ascii="Times New Roman" w:hAnsi="Times New Roman" w:cs="Times New Roman"/>
-          <w:u w:val="single"/>
-        </w:rPr>
-        <w:t xml:space="preserve"> {</w:t>
-      </w:r>
-      <w:proofErr w:type="spellStart"/>
-      <w:r>
-        <w:rPr>
-          <w:rFonts w:ascii="Times New Roman" w:hAnsi="Times New Roman" w:cs="Times New Roman"/>
-          <w:u w:val="single"/>
-        </w:rPr>
-        <w:t>ProtocolNumber</w:t>
-      </w:r>
-      <w:proofErr w:type="spellEnd"/>
-      <w:r>
-        <w:rPr>
-          <w:rFonts w:ascii="Times New Roman" w:hAnsi="Times New Roman" w:cs="Times New Roman"/>
-          <w:u w:val="single"/>
-        </w:rPr>
-        <w:t>}</w:t>
-      </w:r>
-      <w:r>
-        <w:rPr>
-          <w:rFonts w:ascii="Times New Roman" w:hAnsi="Times New Roman" w:cs="Times New Roman"/>
-          <w:u w:val="single"/>
-        </w:rPr>
-        <w:t xml:space="preserve"> </w:t>
-      </w:r>
-      <w:r>
-        <w:rPr>
-          <w:rFonts w:ascii="Times New Roman" w:hAnsi="Times New Roman" w:cs="Times New Roman"/>
-        </w:rPr>
-        <w:t xml:space="preserve">от </w:t>
-      </w:r>
-      <w:r>
-        <w:rPr>
-          <w:rFonts w:ascii="Times New Roman" w:hAnsi="Times New Roman" w:cs="Times New Roman"/>
-        </w:rPr>
-        <w:t>{</w:t>
-      </w:r>
-      <w:proofErr w:type="spellStart"/>
       <w:r>
         <w:rPr>
           <w:rFonts w:ascii="Times New Roman" w:hAnsi="Times New Roman" w:cs="Times New Roman"/>
         </w:rPr>
         <w:t>DateMeeting</w:t>
       </w:r>
-      <w:proofErr w:type="spellEnd"/>
       <w:r>
         <w:rPr>
           <w:rFonts w:ascii="Times New Roman" w:hAnsi="Times New Roman" w:cs="Times New Roman"/>
@@ -1433,27 +1277,166 @@
           <w:iCs/>
           <w:vertAlign w:val="superscript"/>
         </w:rPr>
-        <w:t xml:space="preserve">                                          </w:t>
-      </w:r>
-      <w:proofErr w:type="gramStart"/>
-      <w:r>
-        <w:rPr>
-          <w:rFonts w:ascii="Times New Roman" w:hAnsi="Times New Roman" w:cs="Times New Roman"/>
+        <w:t xml:space="preserve">                                          личная подпись(и)</w:t>
+      </w:r>
+    </w:p>
+    <w:p>
+      <w:pPr>
+        <w:spacing w:after="0" w:line="240" w:lineRule="auto"/>
+        <w:ind w:firstLine="567"/>
+        <w:rPr>
+          <w:rFonts w:ascii="Times New Roman" w:hAnsi="Times New Roman" w:cs="Times New Roman"/>
+          <w:bCs/>
+        </w:rPr>
+      </w:pPr>
+    </w:p>
+    <w:p>
+      <w:pPr>
+        <w:spacing w:after="0" w:line="240" w:lineRule="auto"/>
+        <w:ind w:firstLine="567"/>
+        <w:rPr>
+          <w:rFonts w:ascii="Times New Roman" w:hAnsi="Times New Roman" w:cs="Times New Roman"/>
+          <w:bCs/>
+          <w:i/>
+        </w:rPr>
+      </w:pPr>
+      <w:r>
+        <w:rPr>
+          <w:rFonts w:ascii="Times New Roman" w:hAnsi="Times New Roman" w:cs="Times New Roman"/>
+          <w:b/>
+          <w:bCs/>
+        </w:rPr>
+        <w:t xml:space="preserve">СОГЛАСОВАНО: </w:t>
+      </w:r>
+    </w:p>
+    <w:p>
+      <w:pPr>
+        <w:spacing w:after="0" w:line="240" w:lineRule="auto"/>
+        <w:ind w:firstLine="567"/>
+        <w:rPr>
+          <w:rFonts w:ascii="Times New Roman" w:hAnsi="Times New Roman" w:cs="Times New Roman"/>
+          <w:bCs/>
+          <w:i/>
+        </w:rPr>
+      </w:pPr>
+      <w:r>
+        <w:rPr>
+          <w:rFonts w:ascii="Times New Roman" w:hAnsi="Times New Roman" w:cs="Times New Roman"/>
+          <w:bCs/>
+          <w:i/>
+        </w:rPr>
+        <w:t>(согласуется в случае реализации дисциплины (модуля) для образовательных программ (профилей, специализаций) других кафедр)</w:t>
+      </w:r>
+    </w:p>
+    <w:p>
+      <w:pPr>
+        <w:spacing w:after="0" w:line="240" w:lineRule="auto"/>
+        <w:ind w:firstLine="567"/>
+        <w:rPr>
+          <w:rFonts w:ascii="Times New Roman" w:hAnsi="Times New Roman" w:cs="Times New Roman"/>
+          <w:bCs/>
+          <w:i/>
+        </w:rPr>
+      </w:pPr>
+    </w:p>
+    <w:p>
+      <w:pPr>
+        <w:spacing w:after="0" w:line="240" w:lineRule="auto"/>
+        <w:ind w:firstLine="567"/>
+        <w:rPr>
+          <w:rFonts w:ascii="Times New Roman" w:hAnsi="Times New Roman" w:cs="Times New Roman"/>
+          <w:bCs/>
+          <w:i/>
+        </w:rPr>
+      </w:pPr>
+    </w:p>
+    <w:p>
+      <w:pPr>
+        <w:spacing w:after="0" w:line="240" w:lineRule="auto"/>
+        <w:ind w:firstLine="567"/>
+        <w:rPr>
+          <w:rFonts w:ascii="Times New Roman" w:hAnsi="Times New Roman" w:cs="Times New Roman"/>
+          <w:bCs/>
           <w:i/>
           <w:iCs/>
           <w:vertAlign w:val="superscript"/>
         </w:rPr>
-        <w:t>личная</w:t>
-      </w:r>
-      <w:proofErr w:type="gramEnd"/>
-      <w:r>
-        <w:rPr>
-          <w:rFonts w:ascii="Times New Roman" w:hAnsi="Times New Roman" w:cs="Times New Roman"/>
+      </w:pPr>
+      <w:r>
+        <w:rPr>
+          <w:rFonts w:ascii="Times New Roman" w:hAnsi="Times New Roman" w:cs="Times New Roman"/>
+          <w:bCs/>
+        </w:rPr>
+        <w:t>Заведующий кафедрой</w:t>
+      </w:r>
+      <w:r>
+        <w:rPr>
+          <w:rFonts w:ascii="Times New Roman" w:hAnsi="Times New Roman" w:cs="Times New Roman"/>
+          <w:bCs/>
+          <w:i/>
+        </w:rPr>
+        <w:t xml:space="preserve"> __________________    ____________    _________________     __________</w:t>
+      </w:r>
+    </w:p>
+    <w:p>
+      <w:pPr>
+        <w:spacing w:after="0" w:line="240" w:lineRule="auto"/>
+        <w:ind w:firstLine="567"/>
+        <w:rPr>
+          <w:rFonts w:ascii="Times New Roman" w:hAnsi="Times New Roman" w:cs="Times New Roman"/>
+          <w:bCs/>
+          <w:i/>
+        </w:rPr>
+      </w:pPr>
+      <w:r>
+        <w:rPr>
+          <w:rFonts w:ascii="Times New Roman" w:hAnsi="Times New Roman" w:cs="Times New Roman"/>
+          <w:bCs/>
           <w:i/>
           <w:iCs/>
           <w:vertAlign w:val="superscript"/>
         </w:rPr>
-        <w:t xml:space="preserve"> подпись(и)</w:t>
+        <w:t xml:space="preserve">                                                                        наименование кафедры               </w:t>
+      </w:r>
+      <w:r>
+        <w:rPr>
+          <w:rFonts w:ascii="Times New Roman" w:hAnsi="Times New Roman" w:cs="Times New Roman"/>
+          <w:bCs/>
+          <w:i/>
+          <w:iCs/>
+          <w:vertAlign w:val="superscript"/>
+        </w:rPr>
+        <w:t xml:space="preserve">  </w:t>
+      </w:r>
+      <w:r>
+        <w:rPr>
+          <w:rFonts w:ascii="Times New Roman" w:hAnsi="Times New Roman" w:cs="Times New Roman"/>
+          <w:bCs/>
+          <w:i/>
+          <w:iCs/>
+          <w:vertAlign w:val="superscript"/>
+        </w:rPr>
+        <w:t xml:space="preserve">  личная подпись             </w:t>
+      </w:r>
+      <w:r>
+        <w:rPr>
+          <w:rFonts w:ascii="Times New Roman" w:hAnsi="Times New Roman" w:cs="Times New Roman"/>
+          <w:bCs/>
+          <w:i/>
+          <w:iCs/>
+          <w:vertAlign w:val="superscript"/>
+        </w:rPr>
+        <w:t xml:space="preserve">   </w:t>
+      </w:r>
+      <w:r>
+        <w:rPr>
+          <w:rFonts w:ascii="Times New Roman" w:hAnsi="Times New Roman" w:cs="Times New Roman"/>
+          <w:bCs/>
+          <w:i/>
+          <w:iCs/>
+          <w:vertAlign w:val="superscript"/>
+        </w:rPr>
+        <w:t xml:space="preserve">    расшифровка подписи                             дата</w:t>
       </w:r>
     </w:p>
     <w:p>
@@ -1463,6 +1446,7 @@
         <w:rPr>
           <w:rFonts w:ascii="Times New Roman" w:hAnsi="Times New Roman" w:cs="Times New Roman"/>
           <w:bCs/>
+          <w:i/>
         </w:rPr>
       </w:pPr>
     </w:p>
@@ -1474,15 +1458,24 @@
           <w:rFonts w:ascii="Times New Roman" w:hAnsi="Times New Roman" w:cs="Times New Roman"/>
           <w:bCs/>
           <w:i/>
-        </w:rPr>
-      </w:pPr>
-      <w:r>
-        <w:rPr>
-          <w:rFonts w:ascii="Times New Roman" w:hAnsi="Times New Roman" w:cs="Times New Roman"/>
-          <w:b/>
+          <w:iCs/>
+          <w:vertAlign w:val="superscript"/>
+        </w:rPr>
+      </w:pPr>
+      <w:r>
+        <w:rPr>
+          <w:rFonts w:ascii="Times New Roman" w:hAnsi="Times New Roman" w:cs="Times New Roman"/>
           <w:bCs/>
         </w:rPr>
-        <w:t xml:space="preserve">СОГЛАСОВАНО: </w:t>
+        <w:t>Заведующий кафедрой</w:t>
+      </w:r>
+      <w:r>
+        <w:rPr>
+          <w:rFonts w:ascii="Times New Roman" w:hAnsi="Times New Roman" w:cs="Times New Roman"/>
+          <w:bCs/>
+          <w:i/>
+        </w:rPr>
+        <w:t xml:space="preserve"> __________________    ____________    _________________     __________</w:t>
       </w:r>
     </w:p>
     <w:p>
@@ -1500,26 +1493,50 @@
           <w:rFonts w:ascii="Times New Roman" w:hAnsi="Times New Roman" w:cs="Times New Roman"/>
           <w:bCs/>
           <w:i/>
-        </w:rPr>
-        <w:t>(</w:t>
-      </w:r>
-      <w:proofErr w:type="gramStart"/>
+          <w:iCs/>
+          <w:vertAlign w:val="superscript"/>
+        </w:rPr>
+        <w:t xml:space="preserve">                                                                        наименование кафедры              </w:t>
+      </w:r>
       <w:r>
         <w:rPr>
           <w:rFonts w:ascii="Times New Roman" w:hAnsi="Times New Roman" w:cs="Times New Roman"/>
           <w:bCs/>
           <w:i/>
-        </w:rPr>
-        <w:t>согласуется</w:t>
-      </w:r>
-      <w:proofErr w:type="gramEnd"/>
+          <w:iCs/>
+          <w:vertAlign w:val="superscript"/>
+        </w:rPr>
+        <w:t xml:space="preserve">  </w:t>
+      </w:r>
       <w:r>
         <w:rPr>
           <w:rFonts w:ascii="Times New Roman" w:hAnsi="Times New Roman" w:cs="Times New Roman"/>
           <w:bCs/>
           <w:i/>
-        </w:rPr>
-        <w:t xml:space="preserve"> в случае реализации дисциплины (модуля) для образовательных программ (профилей, специализаций) других кафедр)</w:t>
+          <w:iCs/>
+          <w:vertAlign w:val="superscript"/>
+        </w:rPr>
+        <w:t xml:space="preserve">   личная подпись               </w:t>
+      </w:r>
+      <w:r>
+        <w:rPr>
+          <w:rFonts w:ascii="Times New Roman" w:hAnsi="Times New Roman" w:cs="Times New Roman"/>
+          <w:bCs/>
+          <w:i/>
+          <w:iCs/>
+          <w:vertAlign w:val="superscript"/>
+        </w:rPr>
+        <w:t xml:space="preserve">   </w:t>
+      </w:r>
+      <w:r>
+        <w:rPr>
+          <w:rFonts w:ascii="Times New Roman" w:hAnsi="Times New Roman" w:cs="Times New Roman"/>
+          <w:bCs/>
+          <w:i/>
+          <w:iCs/>
+          <w:vertAlign w:val="superscript"/>
+        </w:rPr>
+        <w:t xml:space="preserve">  расшифровка подписи                             дата</w:t>
       </w:r>
     </w:p>
     <w:p>
@@ -1541,8 +1558,25 @@
           <w:rFonts w:ascii="Times New Roman" w:hAnsi="Times New Roman" w:cs="Times New Roman"/>
           <w:bCs/>
           <w:i/>
-        </w:rPr>
-      </w:pPr>
+          <w:iCs/>
+          <w:vertAlign w:val="superscript"/>
+        </w:rPr>
+      </w:pPr>
+      <w:r>
+        <w:rPr>
+          <w:rFonts w:ascii="Times New Roman" w:hAnsi="Times New Roman" w:cs="Times New Roman"/>
+          <w:bCs/>
+        </w:rPr>
+        <w:t>Заведующий кафедрой</w:t>
+      </w:r>
+      <w:r>
+        <w:rPr>
+          <w:rFonts w:ascii="Times New Roman" w:hAnsi="Times New Roman" w:cs="Times New Roman"/>
+          <w:bCs/>
+          <w:i/>
+        </w:rPr>
+        <w:t xml:space="preserve"> __________________    ____________    _________________     __________</w:t>
+      </w:r>
     </w:p>
     <w:p>
       <w:pPr>
@@ -1552,311 +1586,17 @@
           <w:rFonts w:ascii="Times New Roman" w:hAnsi="Times New Roman" w:cs="Times New Roman"/>
           <w:bCs/>
           <w:i/>
+        </w:rPr>
+      </w:pPr>
+      <w:r>
+        <w:rPr>
+          <w:rFonts w:ascii="Times New Roman" w:hAnsi="Times New Roman" w:cs="Times New Roman"/>
+          <w:bCs/>
+          <w:i/>
           <w:iCs/>
           <w:vertAlign w:val="superscript"/>
         </w:rPr>
-      </w:pPr>
-      <w:r>
-        <w:rPr>
-          <w:rFonts w:ascii="Times New Roman" w:hAnsi="Times New Roman" w:cs="Times New Roman"/>
-          <w:bCs/>
-        </w:rPr>
-        <w:t>Заведующий кафедрой</w:t>
-      </w:r>
-      <w:r>
-        <w:rPr>
-          <w:rFonts w:ascii="Times New Roman" w:hAnsi="Times New Roman" w:cs="Times New Roman"/>
-          <w:bCs/>
-          <w:i/>
-        </w:rPr>
-        <w:t xml:space="preserve"> __________________    ____________    _________________     __________</w:t>
-      </w:r>
-    </w:p>
-    <w:p>
-      <w:pPr>
-        <w:spacing w:after="0" w:line="240" w:lineRule="auto"/>
-        <w:ind w:firstLine="567"/>
-        <w:rPr>
-          <w:rFonts w:ascii="Times New Roman" w:hAnsi="Times New Roman" w:cs="Times New Roman"/>
-          <w:bCs/>
-          <w:i/>
-        </w:rPr>
-      </w:pPr>
-      <w:r>
-        <w:rPr>
-          <w:rFonts w:ascii="Times New Roman" w:hAnsi="Times New Roman" w:cs="Times New Roman"/>
-          <w:bCs/>
-          <w:i/>
-          <w:iCs/>
-          <w:vertAlign w:val="superscript"/>
-        </w:rPr>
-        <w:t xml:space="preserve">                                                                        </w:t>
-      </w:r>
-      <w:proofErr w:type="gramStart"/>
-      <w:r>
-        <w:rPr>
-          <w:rFonts w:ascii="Times New Roman" w:hAnsi="Times New Roman" w:cs="Times New Roman"/>
-          <w:bCs/>
-          <w:i/>
-          <w:iCs/>
-          <w:vertAlign w:val="superscript"/>
-        </w:rPr>
-        <w:t>наименование</w:t>
-      </w:r>
-      <w:proofErr w:type="gramEnd"/>
-      <w:r>
-        <w:rPr>
-          <w:rFonts w:ascii="Times New Roman" w:hAnsi="Times New Roman" w:cs="Times New Roman"/>
-          <w:bCs/>
-          <w:i/>
-          <w:iCs/>
-          <w:vertAlign w:val="superscript"/>
-        </w:rPr>
-        <w:t xml:space="preserve"> кафедры               </w:t>
-      </w:r>
-      <w:r>
-        <w:rPr>
-          <w:rFonts w:ascii="Times New Roman" w:hAnsi="Times New Roman" w:cs="Times New Roman"/>
-          <w:bCs/>
-          <w:i/>
-          <w:iCs/>
-          <w:vertAlign w:val="superscript"/>
-        </w:rPr>
-        <w:t xml:space="preserve">  </w:t>
-      </w:r>
-      <w:r>
-        <w:rPr>
-          <w:rFonts w:ascii="Times New Roman" w:hAnsi="Times New Roman" w:cs="Times New Roman"/>
-          <w:bCs/>
-          <w:i/>
-          <w:iCs/>
-          <w:vertAlign w:val="superscript"/>
-        </w:rPr>
-        <w:t xml:space="preserve">  личная подпись             </w:t>
-      </w:r>
-      <w:r>
-        <w:rPr>
-          <w:rFonts w:ascii="Times New Roman" w:hAnsi="Times New Roman" w:cs="Times New Roman"/>
-          <w:bCs/>
-          <w:i/>
-          <w:iCs/>
-          <w:vertAlign w:val="superscript"/>
-        </w:rPr>
-        <w:t xml:space="preserve">   </w:t>
-      </w:r>
-      <w:r>
-        <w:rPr>
-          <w:rFonts w:ascii="Times New Roman" w:hAnsi="Times New Roman" w:cs="Times New Roman"/>
-          <w:bCs/>
-          <w:i/>
-          <w:iCs/>
-          <w:vertAlign w:val="superscript"/>
-        </w:rPr>
-        <w:t xml:space="preserve">    расшифровка подписи                             дата</w:t>
-      </w:r>
-    </w:p>
-    <w:p>
-      <w:pPr>
-        <w:spacing w:after="0" w:line="240" w:lineRule="auto"/>
-        <w:ind w:firstLine="567"/>
-        <w:rPr>
-          <w:rFonts w:ascii="Times New Roman" w:hAnsi="Times New Roman" w:cs="Times New Roman"/>
-          <w:bCs/>
-          <w:i/>
-        </w:rPr>
-      </w:pPr>
-    </w:p>
-    <w:p>
-      <w:pPr>
-        <w:spacing w:after="0" w:line="240" w:lineRule="auto"/>
-        <w:ind w:firstLine="567"/>
-        <w:rPr>
-          <w:rFonts w:ascii="Times New Roman" w:hAnsi="Times New Roman" w:cs="Times New Roman"/>
-          <w:bCs/>
-          <w:i/>
-          <w:iCs/>
-          <w:vertAlign w:val="superscript"/>
-        </w:rPr>
-      </w:pPr>
-      <w:r>
-        <w:rPr>
-          <w:rFonts w:ascii="Times New Roman" w:hAnsi="Times New Roman" w:cs="Times New Roman"/>
-          <w:bCs/>
-        </w:rPr>
-        <w:t>Заведующий кафедрой</w:t>
-      </w:r>
-      <w:r>
-        <w:rPr>
-          <w:rFonts w:ascii="Times New Roman" w:hAnsi="Times New Roman" w:cs="Times New Roman"/>
-          <w:bCs/>
-          <w:i/>
-        </w:rPr>
-        <w:t xml:space="preserve"> __________________    ____________    _________________     __________</w:t>
-      </w:r>
-    </w:p>
-    <w:p>
-      <w:pPr>
-        <w:spacing w:after="0" w:line="240" w:lineRule="auto"/>
-        <w:ind w:firstLine="567"/>
-        <w:rPr>
-          <w:rFonts w:ascii="Times New Roman" w:hAnsi="Times New Roman" w:cs="Times New Roman"/>
-          <w:bCs/>
-          <w:i/>
-        </w:rPr>
-      </w:pPr>
-      <w:r>
-        <w:rPr>
-          <w:rFonts w:ascii="Times New Roman" w:hAnsi="Times New Roman" w:cs="Times New Roman"/>
-          <w:bCs/>
-          <w:i/>
-          <w:iCs/>
-          <w:vertAlign w:val="superscript"/>
-        </w:rPr>
-        <w:t xml:space="preserve">                                                                        </w:t>
-      </w:r>
-      <w:proofErr w:type="gramStart"/>
-      <w:r>
-        <w:rPr>
-          <w:rFonts w:ascii="Times New Roman" w:hAnsi="Times New Roman" w:cs="Times New Roman"/>
-          <w:bCs/>
-          <w:i/>
-          <w:iCs/>
-          <w:vertAlign w:val="superscript"/>
-        </w:rPr>
-        <w:t>наименование</w:t>
-      </w:r>
-      <w:proofErr w:type="gramEnd"/>
-      <w:r>
-        <w:rPr>
-          <w:rFonts w:ascii="Times New Roman" w:hAnsi="Times New Roman" w:cs="Times New Roman"/>
-          <w:bCs/>
-          <w:i/>
-          <w:iCs/>
-          <w:vertAlign w:val="superscript"/>
-        </w:rPr>
-        <w:t xml:space="preserve"> кафедры              </w:t>
-      </w:r>
-      <w:r>
-        <w:rPr>
-          <w:rFonts w:ascii="Times New Roman" w:hAnsi="Times New Roman" w:cs="Times New Roman"/>
-          <w:bCs/>
-          <w:i/>
-          <w:iCs/>
-          <w:vertAlign w:val="superscript"/>
-        </w:rPr>
-        <w:t xml:space="preserve">  </w:t>
-      </w:r>
-      <w:r>
-        <w:rPr>
-          <w:rFonts w:ascii="Times New Roman" w:hAnsi="Times New Roman" w:cs="Times New Roman"/>
-          <w:bCs/>
-          <w:i/>
-          <w:iCs/>
-          <w:vertAlign w:val="superscript"/>
-        </w:rPr>
-        <w:t xml:space="preserve">   личная подпись               </w:t>
-      </w:r>
-      <w:r>
-        <w:rPr>
-          <w:rFonts w:ascii="Times New Roman" w:hAnsi="Times New Roman" w:cs="Times New Roman"/>
-          <w:bCs/>
-          <w:i/>
-          <w:iCs/>
-          <w:vertAlign w:val="superscript"/>
-        </w:rPr>
-        <w:t xml:space="preserve">   </w:t>
-      </w:r>
-      <w:r>
-        <w:rPr>
-          <w:rFonts w:ascii="Times New Roman" w:hAnsi="Times New Roman" w:cs="Times New Roman"/>
-          <w:bCs/>
-          <w:i/>
-          <w:iCs/>
-          <w:vertAlign w:val="superscript"/>
-        </w:rPr>
-        <w:t xml:space="preserve">  расшифровка подписи                             дата</w:t>
-      </w:r>
-    </w:p>
-    <w:p>
-      <w:pPr>
-        <w:spacing w:after="0" w:line="240" w:lineRule="auto"/>
-        <w:ind w:firstLine="567"/>
-        <w:rPr>
-          <w:rFonts w:ascii="Times New Roman" w:hAnsi="Times New Roman" w:cs="Times New Roman"/>
-          <w:bCs/>
-          <w:i/>
-        </w:rPr>
-      </w:pPr>
-    </w:p>
-    <w:p>
-      <w:pPr>
-        <w:spacing w:after="0" w:line="240" w:lineRule="auto"/>
-        <w:ind w:firstLine="567"/>
-        <w:rPr>
-          <w:rFonts w:ascii="Times New Roman" w:hAnsi="Times New Roman" w:cs="Times New Roman"/>
-          <w:bCs/>
-          <w:i/>
-          <w:iCs/>
-          <w:vertAlign w:val="superscript"/>
-        </w:rPr>
-      </w:pPr>
-      <w:r>
-        <w:rPr>
-          <w:rFonts w:ascii="Times New Roman" w:hAnsi="Times New Roman" w:cs="Times New Roman"/>
-          <w:bCs/>
-        </w:rPr>
-        <w:t>Заведующий кафедрой</w:t>
-      </w:r>
-      <w:r>
-        <w:rPr>
-          <w:rFonts w:ascii="Times New Roman" w:hAnsi="Times New Roman" w:cs="Times New Roman"/>
-          <w:bCs/>
-          <w:i/>
-        </w:rPr>
-        <w:t xml:space="preserve"> __________________    ____________    _________________     __________</w:t>
-      </w:r>
-    </w:p>
-    <w:p>
-      <w:pPr>
-        <w:spacing w:after="0" w:line="240" w:lineRule="auto"/>
-        <w:ind w:firstLine="567"/>
-        <w:rPr>
-          <w:rFonts w:ascii="Times New Roman" w:hAnsi="Times New Roman" w:cs="Times New Roman"/>
-          <w:bCs/>
-          <w:i/>
-        </w:rPr>
-      </w:pPr>
-      <w:r>
-        <w:rPr>
-          <w:rFonts w:ascii="Times New Roman" w:hAnsi="Times New Roman" w:cs="Times New Roman"/>
-          <w:bCs/>
-          <w:i/>
-          <w:iCs/>
-          <w:vertAlign w:val="superscript"/>
-        </w:rPr>
-        <w:t xml:space="preserve">                                                                        </w:t>
-      </w:r>
-      <w:proofErr w:type="gramStart"/>
-      <w:r>
-        <w:rPr>
-          <w:rFonts w:ascii="Times New Roman" w:hAnsi="Times New Roman" w:cs="Times New Roman"/>
-          <w:bCs/>
-          <w:i/>
-          <w:iCs/>
-          <w:vertAlign w:val="superscript"/>
-        </w:rPr>
-        <w:t>наименование</w:t>
-      </w:r>
-      <w:proofErr w:type="gramEnd"/>
-      <w:r>
-        <w:rPr>
-          <w:rFonts w:ascii="Times New Roman" w:hAnsi="Times New Roman" w:cs="Times New Roman"/>
-          <w:bCs/>
-          <w:i/>
-          <w:iCs/>
-          <w:vertAlign w:val="superscript"/>
-        </w:rPr>
-        <w:t xml:space="preserve"> кафедры              </w:t>
+        <w:t xml:space="preserve">                                                                        наименование кафедры              </w:t>
       </w:r>
       <w:r>
         <w:rPr>
@@ -3054,7 +2794,6 @@
         </w:rPr>
         <w:t xml:space="preserve"> {</w:t>
       </w:r>
-      <w:proofErr w:type="spellStart"/>
       <w:r>
         <w:rPr>
           <w:rFonts w:ascii="Times New Roman" w:hAnsi="Times New Roman" w:cs="Times New Roman"/>
@@ -3064,7 +2803,6 @@
         </w:rPr>
         <w:t>PurposeStudy</w:t>
       </w:r>
-      <w:proofErr w:type="spellEnd"/>
       <w:r>
         <w:rPr>
           <w:rFonts w:ascii="Times New Roman" w:hAnsi="Times New Roman" w:cs="Times New Roman"/>
@@ -3119,87 +2857,63 @@
           <w:lang w:val="en-US"/>
         </w:rPr>
       </w:pPr>
-      <w:bookmarkStart w:id="9" w:name="_GoBack"/>
       <w:r>
         <w:rPr>
           <w:rFonts w:ascii="Times New Roman" w:hAnsi="Times New Roman"/>
           <w:lang w:val="en-US"/>
         </w:rPr>
-        <w:t>{-</w:t>
-      </w:r>
-      <w:proofErr w:type="spellStart"/>
+        <w:t xml:space="preserve">{-w:p </w:t>
+      </w:r>
       <w:r>
         <w:rPr>
           <w:rFonts w:ascii="Times New Roman" w:hAnsi="Times New Roman"/>
           <w:lang w:val="en-US"/>
         </w:rPr>
-        <w:t>w:p</w:t>
-      </w:r>
-      <w:proofErr w:type="spellEnd"/>
+        <w:t>SubjectTasks</w:t>
+      </w:r>
       <w:r>
         <w:rPr>
           <w:rFonts w:ascii="Times New Roman" w:hAnsi="Times New Roman"/>
           <w:lang w:val="en-US"/>
         </w:rPr>
-        <w:t xml:space="preserve"> </w:t>
-      </w:r>
-      <w:proofErr w:type="spellStart"/>
+        <w:t>}{</w:t>
+      </w:r>
       <w:r>
         <w:rPr>
           <w:rFonts w:ascii="Times New Roman" w:hAnsi="Times New Roman"/>
           <w:lang w:val="en-US"/>
         </w:rPr>
-        <w:t>SubjectTasks</w:t>
-      </w:r>
-      <w:proofErr w:type="spellEnd"/>
+        <w:t>ListElem</w:t>
+      </w:r>
       <w:r>
         <w:rPr>
           <w:rFonts w:ascii="Times New Roman" w:hAnsi="Times New Roman"/>
           <w:lang w:val="en-US"/>
         </w:rPr>
-        <w:t>}{</w:t>
-      </w:r>
-      <w:proofErr w:type="spellStart"/>
+        <w:t>}</w:t>
+      </w:r>
       <w:r>
         <w:rPr>
           <w:rFonts w:ascii="Times New Roman" w:hAnsi="Times New Roman"/>
           <w:lang w:val="en-US"/>
         </w:rPr>
-        <w:t>ListElem</w:t>
-      </w:r>
-      <w:proofErr w:type="spellEnd"/>
+        <w:t>{/</w:t>
+      </w:r>
       <w:r>
         <w:rPr>
           <w:rFonts w:ascii="Times New Roman" w:hAnsi="Times New Roman"/>
           <w:lang w:val="en-US"/>
         </w:rPr>
-        <w:t>}</w:t>
+        <w:t>SubjectTasks</w:t>
       </w:r>
       <w:r>
         <w:rPr>
           <w:rFonts w:ascii="Times New Roman" w:hAnsi="Times New Roman"/>
           <w:lang w:val="en-US"/>
         </w:rPr>
-        <w:t>{/</w:t>
-      </w:r>
-      <w:proofErr w:type="spellStart"/>
-      <w:r>
-        <w:rPr>
-          <w:rFonts w:ascii="Times New Roman" w:hAnsi="Times New Roman"/>
-          <w:lang w:val="en-US"/>
-        </w:rPr>
-        <w:t>SubjectTasks</w:t>
-      </w:r>
-      <w:proofErr w:type="spellEnd"/>
-      <w:r>
-        <w:rPr>
-          <w:rFonts w:ascii="Times New Roman" w:hAnsi="Times New Roman"/>
-          <w:lang w:val="en-US"/>
-        </w:rPr>
         <w:t>}</w:t>
       </w:r>
     </w:p>
-    <w:bookmarkEnd w:id="9"/>
     <w:p>
       <w:pPr>
         <w:spacing w:after="0" w:line="240" w:lineRule="auto"/>
@@ -3249,12 +2963,10 @@
         <w:rPr>
           <w:rFonts w:ascii="Times New Roman" w:hAnsi="Times New Roman" w:cs="Times New Roman"/>
           <w:b/>
-          <w:bCs/>
-          <w:iCs/>
-          <w:sz w:val="24"/>
-          <w:szCs w:val="24"/>
-        </w:rPr>
-        <w:t xml:space="preserve">- </w:t>
+          <w:sz w:val="24"/>
+          <w:szCs w:val="24"/>
+        </w:rPr>
+        <w:t>{</w:t>
       </w:r>
       <w:r>
         <w:rPr>
@@ -3262,8 +2974,50 @@
           <w:b/>
           <w:sz w:val="24"/>
           <w:szCs w:val="24"/>
-        </w:rPr>
-        <w:t>общекультурных компетенций (ОК):</w:t>
+          <w:lang w:val="en-US"/>
+        </w:rPr>
+        <w:t>LabelCompList</w:t>
+      </w:r>
+      <w:r>
+        <w:rPr>
+          <w:rFonts w:ascii="Times New Roman" w:hAnsi="Times New Roman" w:cs="Times New Roman"/>
+          <w:b/>
+          <w:sz w:val="24"/>
+          <w:szCs w:val="24"/>
+        </w:rPr>
+        <w:t>}</w:t>
+      </w:r>
+    </w:p>
+    <w:p>
+      <w:pPr>
+        <w:pStyle w:val="ae"/>
+        <w:numPr>
+          <w:ilvl w:val="0"/>
+          <w:numId w:val="13"/>
+        </w:numPr>
+        <w:spacing w:line="240" w:lineRule="auto"/>
+        <w:ind w:left="0" w:firstLine="567"/>
+        <w:jc w:val="both"/>
+        <w:rPr>
+          <w:rFonts w:ascii="Times New Roman" w:hAnsi="Times New Roman"/>
+          <w:lang w:val="en-US"/>
+        </w:rPr>
+      </w:pPr>
+      <w:r>
+        <w:rPr>
+          <w:rFonts w:ascii="Times New Roman" w:hAnsi="Times New Roman"/>
+          <w:lang w:val="en-US"/>
+        </w:rPr>
+        <w:t>{-w:p ProfComp</w:t>
+      </w:r>
+      <w:bookmarkStart w:id="9" w:name="_GoBack"/>
+      <w:bookmarkEnd w:id="9"/>
+      <w:r>
+        <w:rPr>
+          <w:rFonts w:ascii="Times New Roman" w:hAnsi="Times New Roman"/>
+          <w:lang w:val="en-US"/>
+        </w:rPr>
+        <w:t>}{ListElem}{/ProfComp}</w:t>
       </w:r>
     </w:p>
     <w:p>
@@ -3276,176 +3030,7 @@
           <w:i/>
           <w:sz w:val="24"/>
           <w:szCs w:val="24"/>
-        </w:rPr>
-      </w:pPr>
-      <w:r>
-        <w:rPr>
-          <w:rFonts w:ascii="Times New Roman" w:hAnsi="Times New Roman" w:cs="Times New Roman"/>
-          <w:i/>
-          <w:sz w:val="24"/>
-          <w:szCs w:val="24"/>
-        </w:rPr>
-        <w:t>(</w:t>
-      </w:r>
-      <w:proofErr w:type="gramStart"/>
-      <w:r>
-        <w:rPr>
-          <w:rFonts w:ascii="Times New Roman" w:hAnsi="Times New Roman" w:cs="Times New Roman"/>
-          <w:i/>
-          <w:sz w:val="24"/>
-          <w:szCs w:val="24"/>
-        </w:rPr>
-        <w:t>указываются</w:t>
-      </w:r>
-      <w:proofErr w:type="gramEnd"/>
-      <w:r>
-        <w:rPr>
-          <w:rFonts w:ascii="Times New Roman" w:hAnsi="Times New Roman" w:cs="Times New Roman"/>
-          <w:i/>
-          <w:sz w:val="24"/>
-          <w:szCs w:val="24"/>
-        </w:rPr>
-        <w:t>, если имеются, компетенции и их коды в соответствии с ФГОС ВО)</w:t>
-      </w:r>
-    </w:p>
-    <w:p>
-      <w:pPr>
-        <w:spacing w:after="0" w:line="240" w:lineRule="auto"/>
-        <w:ind w:firstLine="567"/>
-        <w:jc w:val="both"/>
-        <w:rPr>
-          <w:rFonts w:ascii="Times New Roman" w:hAnsi="Times New Roman" w:cs="Times New Roman"/>
-          <w:b/>
-          <w:sz w:val="24"/>
-          <w:szCs w:val="24"/>
-        </w:rPr>
-      </w:pPr>
-      <w:r>
-        <w:rPr>
-          <w:rFonts w:ascii="Times New Roman" w:hAnsi="Times New Roman" w:cs="Times New Roman"/>
-          <w:b/>
-          <w:sz w:val="24"/>
-          <w:szCs w:val="24"/>
-        </w:rPr>
-        <w:t>- общепрофессиональных компетенций (ОПК):</w:t>
-      </w:r>
-    </w:p>
-    <w:p>
-      <w:pPr>
-        <w:spacing w:after="0" w:line="240" w:lineRule="auto"/>
-        <w:ind w:firstLine="567"/>
-        <w:jc w:val="both"/>
-        <w:rPr>
-          <w:rFonts w:ascii="Times New Roman" w:hAnsi="Times New Roman" w:cs="Times New Roman"/>
-          <w:i/>
-          <w:sz w:val="24"/>
-          <w:szCs w:val="24"/>
-        </w:rPr>
-      </w:pPr>
-      <w:r>
-        <w:rPr>
-          <w:rFonts w:ascii="Times New Roman" w:hAnsi="Times New Roman" w:cs="Times New Roman"/>
-          <w:i/>
-          <w:sz w:val="24"/>
-          <w:szCs w:val="24"/>
-        </w:rPr>
-        <w:t>(</w:t>
-      </w:r>
-      <w:proofErr w:type="gramStart"/>
-      <w:r>
-        <w:rPr>
-          <w:rFonts w:ascii="Times New Roman" w:hAnsi="Times New Roman" w:cs="Times New Roman"/>
-          <w:i/>
-          <w:sz w:val="24"/>
-          <w:szCs w:val="24"/>
-        </w:rPr>
-        <w:t>указываются</w:t>
-      </w:r>
-      <w:proofErr w:type="gramEnd"/>
-      <w:r>
-        <w:rPr>
-          <w:rFonts w:ascii="Times New Roman" w:hAnsi="Times New Roman" w:cs="Times New Roman"/>
-          <w:i/>
-          <w:sz w:val="24"/>
-          <w:szCs w:val="24"/>
-        </w:rPr>
-        <w:t>, если имеются, компетенции и их коды в соответствии с ФГОС ВО)</w:t>
-      </w:r>
-    </w:p>
-    <w:p>
-      <w:pPr>
-        <w:spacing w:after="0" w:line="240" w:lineRule="auto"/>
-        <w:ind w:firstLine="567"/>
-        <w:jc w:val="both"/>
-        <w:rPr>
-          <w:rFonts w:ascii="Times New Roman" w:hAnsi="Times New Roman" w:cs="Times New Roman"/>
-          <w:b/>
-          <w:sz w:val="24"/>
-          <w:szCs w:val="24"/>
-        </w:rPr>
-      </w:pPr>
-      <w:r>
-        <w:rPr>
-          <w:rFonts w:ascii="Times New Roman" w:hAnsi="Times New Roman" w:cs="Times New Roman"/>
-          <w:b/>
-          <w:sz w:val="24"/>
-          <w:szCs w:val="24"/>
-        </w:rPr>
-        <w:t>- профессиональных компетенций (ПК):</w:t>
-      </w:r>
-    </w:p>
-    <w:p>
-      <w:pPr>
-        <w:spacing w:after="0" w:line="240" w:lineRule="auto"/>
-        <w:ind w:firstLine="567"/>
-        <w:jc w:val="both"/>
-        <w:rPr>
-          <w:rFonts w:ascii="Times New Roman" w:hAnsi="Times New Roman" w:cs="Times New Roman"/>
-          <w:i/>
-          <w:sz w:val="24"/>
-          <w:szCs w:val="24"/>
-        </w:rPr>
-      </w:pPr>
-      <w:r>
-        <w:rPr>
-          <w:rFonts w:ascii="Times New Roman" w:hAnsi="Times New Roman" w:cs="Times New Roman"/>
-          <w:i/>
-          <w:sz w:val="24"/>
-          <w:szCs w:val="24"/>
-        </w:rPr>
-        <w:t>(</w:t>
-      </w:r>
-      <w:proofErr w:type="gramStart"/>
-      <w:r>
-        <w:rPr>
-          <w:rFonts w:ascii="Times New Roman" w:hAnsi="Times New Roman" w:cs="Times New Roman"/>
-          <w:i/>
-          <w:sz w:val="24"/>
-          <w:szCs w:val="24"/>
-        </w:rPr>
-        <w:t>указываются</w:t>
-      </w:r>
-      <w:proofErr w:type="gramEnd"/>
-      <w:r>
-        <w:rPr>
-          <w:rFonts w:ascii="Times New Roman" w:hAnsi="Times New Roman" w:cs="Times New Roman"/>
-          <w:i/>
-          <w:sz w:val="24"/>
-          <w:szCs w:val="24"/>
-        </w:rPr>
-        <w:t>, если имеются, компетенции и их коды в соответствии с ФГОС ВО)</w:t>
-      </w:r>
-    </w:p>
-    <w:p>
-      <w:pPr>
-        <w:spacing w:after="0" w:line="240" w:lineRule="auto"/>
-        <w:ind w:firstLine="567"/>
-        <w:jc w:val="both"/>
-        <w:rPr>
-          <w:rFonts w:ascii="Times New Roman" w:hAnsi="Times New Roman" w:cs="Times New Roman"/>
-          <w:i/>
-          <w:sz w:val="24"/>
-          <w:szCs w:val="24"/>
+          <w:lang w:val="en-US"/>
         </w:rPr>
       </w:pPr>
     </w:p>
@@ -3548,71 +3133,7 @@
           <w:rFonts w:ascii="Times New Roman" w:eastAsia="Calibri" w:hAnsi="Times New Roman"/>
           <w:lang w:val="en-US" w:eastAsia="ar-SA"/>
         </w:rPr>
-        <w:t>{-</w:t>
-      </w:r>
-      <w:proofErr w:type="spellStart"/>
-      <w:r>
-        <w:rPr>
-          <w:rFonts w:ascii="Times New Roman" w:eastAsia="Calibri" w:hAnsi="Times New Roman"/>
-          <w:lang w:val="en-US" w:eastAsia="ar-SA"/>
-        </w:rPr>
-        <w:t>w:p</w:t>
-      </w:r>
-      <w:proofErr w:type="spellEnd"/>
-      <w:r>
-        <w:rPr>
-          <w:rFonts w:ascii="Times New Roman" w:eastAsia="Calibri" w:hAnsi="Times New Roman"/>
-          <w:lang w:val="en-US" w:eastAsia="ar-SA"/>
-        </w:rPr>
-        <w:t xml:space="preserve"> </w:t>
-      </w:r>
-      <w:proofErr w:type="spellStart"/>
-      <w:r>
-        <w:rPr>
-          <w:rFonts w:ascii="Times New Roman" w:eastAsia="Calibri" w:hAnsi="Times New Roman"/>
-          <w:lang w:val="en-US" w:eastAsia="ar-SA"/>
-        </w:rPr>
-        <w:t>StudySubjectKnow</w:t>
-      </w:r>
-      <w:proofErr w:type="spellEnd"/>
-      <w:r>
-        <w:rPr>
-          <w:rFonts w:ascii="Times New Roman" w:eastAsia="Calibri" w:hAnsi="Times New Roman"/>
-          <w:lang w:val="en-US" w:eastAsia="ar-SA"/>
-        </w:rPr>
-        <w:t>}{</w:t>
-      </w:r>
-      <w:proofErr w:type="spellStart"/>
-      <w:r>
-        <w:rPr>
-          <w:rFonts w:ascii="Times New Roman" w:eastAsia="Calibri" w:hAnsi="Times New Roman"/>
-          <w:lang w:val="en-US" w:eastAsia="ar-SA"/>
-        </w:rPr>
-        <w:t>ListElem</w:t>
-      </w:r>
-      <w:proofErr w:type="spellEnd"/>
-      <w:r>
-        <w:rPr>
-          <w:rFonts w:ascii="Times New Roman" w:eastAsia="Calibri" w:hAnsi="Times New Roman"/>
-          <w:lang w:val="en-US" w:eastAsia="ar-SA"/>
-        </w:rPr>
-        <w:t>}{/</w:t>
-      </w:r>
-      <w:proofErr w:type="spellStart"/>
-      <w:r>
-        <w:rPr>
-          <w:rFonts w:ascii="Times New Roman" w:eastAsia="Calibri" w:hAnsi="Times New Roman"/>
-          <w:lang w:val="en-US" w:eastAsia="ar-SA"/>
-        </w:rPr>
-        <w:t>StudySubjectKnow</w:t>
-      </w:r>
-      <w:proofErr w:type="spellEnd"/>
-      <w:r>
-        <w:rPr>
-          <w:rFonts w:ascii="Times New Roman" w:eastAsia="Calibri" w:hAnsi="Times New Roman"/>
-          <w:lang w:val="en-US" w:eastAsia="ar-SA"/>
-        </w:rPr>
-        <w:t>}</w:t>
+        <w:t>{-w:p StudySubjectKnow}{ListElem}{/StudySubjectKnow}</w:t>
       </w:r>
     </w:p>
     <w:p>
@@ -3682,71 +3203,7 @@
           <w:rFonts w:ascii="Times New Roman" w:eastAsia="Calibri" w:hAnsi="Times New Roman"/>
           <w:lang w:val="en-US" w:eastAsia="ar-SA"/>
         </w:rPr>
-        <w:t>{-</w:t>
-      </w:r>
-      <w:proofErr w:type="spellStart"/>
-      <w:r>
-        <w:rPr>
-          <w:rFonts w:ascii="Times New Roman" w:eastAsia="Calibri" w:hAnsi="Times New Roman"/>
-          <w:lang w:val="en-US" w:eastAsia="ar-SA"/>
-        </w:rPr>
-        <w:t>w:p</w:t>
-      </w:r>
-      <w:proofErr w:type="spellEnd"/>
-      <w:r>
-        <w:rPr>
-          <w:rFonts w:ascii="Times New Roman" w:eastAsia="Calibri" w:hAnsi="Times New Roman"/>
-          <w:lang w:val="en-US" w:eastAsia="ar-SA"/>
-        </w:rPr>
-        <w:t xml:space="preserve"> </w:t>
-      </w:r>
-      <w:proofErr w:type="spellStart"/>
-      <w:r>
-        <w:rPr>
-          <w:rFonts w:ascii="Times New Roman" w:eastAsia="Calibri" w:hAnsi="Times New Roman"/>
-          <w:lang w:val="en-US" w:eastAsia="ar-SA"/>
-        </w:rPr>
-        <w:t>StudySubjectCan</w:t>
-      </w:r>
-      <w:proofErr w:type="spellEnd"/>
-      <w:r>
-        <w:rPr>
-          <w:rFonts w:ascii="Times New Roman" w:eastAsia="Calibri" w:hAnsi="Times New Roman"/>
-          <w:lang w:val="en-US" w:eastAsia="ar-SA"/>
-        </w:rPr>
-        <w:t>}{</w:t>
-      </w:r>
-      <w:proofErr w:type="spellStart"/>
-      <w:r>
-        <w:rPr>
-          <w:rFonts w:ascii="Times New Roman" w:eastAsia="Calibri" w:hAnsi="Times New Roman"/>
-          <w:lang w:val="en-US" w:eastAsia="ar-SA"/>
-        </w:rPr>
-        <w:t>ListElem</w:t>
-      </w:r>
-      <w:proofErr w:type="spellEnd"/>
-      <w:r>
-        <w:rPr>
-          <w:rFonts w:ascii="Times New Roman" w:eastAsia="Calibri" w:hAnsi="Times New Roman"/>
-          <w:lang w:val="en-US" w:eastAsia="ar-SA"/>
-        </w:rPr>
-        <w:t>}{/</w:t>
-      </w:r>
-      <w:proofErr w:type="spellStart"/>
-      <w:r>
-        <w:rPr>
-          <w:rFonts w:ascii="Times New Roman" w:eastAsia="Calibri" w:hAnsi="Times New Roman"/>
-          <w:lang w:val="en-US" w:eastAsia="ar-SA"/>
-        </w:rPr>
-        <w:t>StudySubjectCan</w:t>
-      </w:r>
-      <w:proofErr w:type="spellEnd"/>
-      <w:r>
-        <w:rPr>
-          <w:rFonts w:ascii="Times New Roman" w:eastAsia="Calibri" w:hAnsi="Times New Roman"/>
-          <w:lang w:val="en-US" w:eastAsia="ar-SA"/>
-        </w:rPr>
-        <w:t>}</w:t>
+        <w:t>{-w:p StudySubjectCan}{ListElem}{/StudySubjectCan}</w:t>
       </w:r>
     </w:p>
     <w:p>
@@ -3807,71 +3264,7 @@
           <w:rFonts w:ascii="Times New Roman" w:eastAsia="Calibri" w:hAnsi="Times New Roman"/>
           <w:lang w:val="en-US" w:eastAsia="ar-SA"/>
         </w:rPr>
-        <w:t>{-</w:t>
-      </w:r>
-      <w:proofErr w:type="spellStart"/>
-      <w:r>
-        <w:rPr>
-          <w:rFonts w:ascii="Times New Roman" w:eastAsia="Calibri" w:hAnsi="Times New Roman"/>
-          <w:lang w:val="en-US" w:eastAsia="ar-SA"/>
-        </w:rPr>
-        <w:t>w:p</w:t>
-      </w:r>
-      <w:proofErr w:type="spellEnd"/>
-      <w:r>
-        <w:rPr>
-          <w:rFonts w:ascii="Times New Roman" w:eastAsia="Calibri" w:hAnsi="Times New Roman"/>
-          <w:lang w:val="en-US" w:eastAsia="ar-SA"/>
-        </w:rPr>
-        <w:t xml:space="preserve"> </w:t>
-      </w:r>
-      <w:proofErr w:type="spellStart"/>
-      <w:r>
-        <w:rPr>
-          <w:rFonts w:ascii="Times New Roman" w:eastAsia="Calibri" w:hAnsi="Times New Roman"/>
-          <w:lang w:val="en-US" w:eastAsia="ar-SA"/>
-        </w:rPr>
-        <w:t>StudySubjectOwn</w:t>
-      </w:r>
-      <w:proofErr w:type="spellEnd"/>
-      <w:r>
-        <w:rPr>
-          <w:rFonts w:ascii="Times New Roman" w:eastAsia="Calibri" w:hAnsi="Times New Roman"/>
-          <w:lang w:val="en-US" w:eastAsia="ar-SA"/>
-        </w:rPr>
-        <w:t>}{</w:t>
-      </w:r>
-      <w:proofErr w:type="spellStart"/>
-      <w:r>
-        <w:rPr>
-          <w:rFonts w:ascii="Times New Roman" w:eastAsia="Calibri" w:hAnsi="Times New Roman"/>
-          <w:lang w:val="en-US" w:eastAsia="ar-SA"/>
-        </w:rPr>
-        <w:t>ListElem</w:t>
-      </w:r>
-      <w:proofErr w:type="spellEnd"/>
-      <w:r>
-        <w:rPr>
-          <w:rFonts w:ascii="Times New Roman" w:eastAsia="Calibri" w:hAnsi="Times New Roman"/>
-          <w:lang w:val="en-US" w:eastAsia="ar-SA"/>
-        </w:rPr>
-        <w:t>}{/</w:t>
-      </w:r>
-      <w:proofErr w:type="spellStart"/>
-      <w:r>
-        <w:rPr>
-          <w:rFonts w:ascii="Times New Roman" w:eastAsia="Calibri" w:hAnsi="Times New Roman"/>
-          <w:lang w:val="en-US" w:eastAsia="ar-SA"/>
-        </w:rPr>
-        <w:t>StudySubjectOwn</w:t>
-      </w:r>
-      <w:proofErr w:type="spellEnd"/>
-      <w:r>
-        <w:rPr>
-          <w:rFonts w:ascii="Times New Roman" w:eastAsia="Calibri" w:hAnsi="Times New Roman"/>
-          <w:lang w:val="en-US" w:eastAsia="ar-SA"/>
-        </w:rPr>
-        <w:t>}</w:t>
+        <w:t>{-w:p StudySubjectOwn}{ListElem}{/StudySubjectOwn}</w:t>
       </w:r>
     </w:p>
     <w:p>
@@ -3931,7 +3324,6 @@
         </w:rPr>
         <w:t>М</w:t>
       </w:r>
-      <w:proofErr w:type="spellStart"/>
       <w:r>
         <w:rPr>
           <w:rFonts w:ascii="Times New Roman" w:hAnsi="Times New Roman" w:cs="Times New Roman"/>
@@ -3944,7 +3336,6 @@
         </w:rPr>
         <w:t>есто</w:t>
       </w:r>
-      <w:proofErr w:type="spellEnd"/>
       <w:r>
         <w:rPr>
           <w:rFonts w:ascii="Times New Roman" w:hAnsi="Times New Roman" w:cs="Times New Roman"/>
@@ -4200,27 +3591,7 @@
           <w:sz w:val="24"/>
           <w:szCs w:val="24"/>
         </w:rPr>
-        <w:t xml:space="preserve">2) Для успешного освоения учебной дисциплины (модуля) достаточны знания, умения и </w:t>
-      </w:r>
-      <w:proofErr w:type="spellStart"/>
-      <w:r>
-        <w:rPr>
-          <w:rFonts w:ascii="Times New Roman" w:hAnsi="Times New Roman" w:cs="Times New Roman"/>
-          <w:i/>
-          <w:sz w:val="24"/>
-          <w:szCs w:val="24"/>
-        </w:rPr>
-        <w:t>владаения</w:t>
-      </w:r>
-      <w:proofErr w:type="spellEnd"/>
-      <w:r>
-        <w:rPr>
-          <w:rFonts w:ascii="Times New Roman" w:hAnsi="Times New Roman" w:cs="Times New Roman"/>
-          <w:i/>
-          <w:sz w:val="24"/>
-          <w:szCs w:val="24"/>
-        </w:rPr>
-        <w:t xml:space="preserve">, продемонстрированные обучающимся при поступлении в </w:t>
+        <w:t xml:space="preserve">2) Для успешного освоения учебной дисциплины (модуля) достаточны знания, умения и владаения, продемонстрированные обучающимся при поступлении в </w:t>
       </w:r>
       <w:r>
         <w:rPr>
@@ -4370,7 +3741,6 @@
           <w:sz w:val="24"/>
           <w:szCs w:val="24"/>
         </w:rPr>
-        <w:lastRenderedPageBreak/>
         <w:t xml:space="preserve">2) Знания, умения и владения, сформированные при изучении данной учебной дисциплины, необходимы для </w:t>
       </w:r>
       <w:r>
@@ -4470,6 +3840,7 @@
           <w:szCs w:val="24"/>
           <w:lang w:eastAsia="ar-SA"/>
         </w:rPr>
+        <w:lastRenderedPageBreak/>
         <w:t>Объем дисциплины (модуля) в зачетных единицах с указанием количества астрономических или академических часов, выделенных на кон</w:t>
       </w:r>
       <w:r>
@@ -4696,25 +4067,7 @@
           <w:sz w:val="24"/>
           <w:szCs w:val="24"/>
         </w:rPr>
-        <w:t xml:space="preserve">Общая трудоемкость дисциплины (модуля) составляет _____ зачетных единиц </w:t>
-      </w:r>
-      <w:proofErr w:type="gramStart"/>
-      <w:r>
-        <w:rPr>
-          <w:rFonts w:ascii="Times New Roman" w:hAnsi="Times New Roman" w:cs="Times New Roman"/>
-          <w:sz w:val="24"/>
-          <w:szCs w:val="24"/>
-        </w:rPr>
-        <w:t>( _</w:t>
-      </w:r>
-      <w:proofErr w:type="gramEnd"/>
-      <w:r>
-        <w:rPr>
-          <w:rFonts w:ascii="Times New Roman" w:hAnsi="Times New Roman" w:cs="Times New Roman"/>
-          <w:sz w:val="24"/>
-          <w:szCs w:val="24"/>
-        </w:rPr>
-        <w:t>___ академических часов), в том числе:</w:t>
+        <w:t>Общая трудоемкость дисциплины (модуля) составляет _____ зачетных единиц ( ____ академических часов), в том числе:</w:t>
       </w:r>
     </w:p>
     <w:tbl>
@@ -4893,30 +4246,8 @@
                 <w:sz w:val="20"/>
                 <w:szCs w:val="20"/>
               </w:rPr>
-              <w:t xml:space="preserve">Вид </w:t>
+              <w:t>Вид промежу-точной</w:t>
             </w:r>
-            <w:proofErr w:type="spellStart"/>
-            <w:proofErr w:type="gramStart"/>
-            <w:r>
-              <w:rPr>
-                <w:rFonts w:ascii="Times New Roman" w:hAnsi="Times New Roman" w:cs="Times New Roman"/>
-                <w:b/>
-                <w:sz w:val="20"/>
-                <w:szCs w:val="20"/>
-              </w:rPr>
-              <w:t>промежу</w:t>
-            </w:r>
-            <w:proofErr w:type="spellEnd"/>
-            <w:r>
-              <w:rPr>
-                <w:rFonts w:ascii="Times New Roman" w:hAnsi="Times New Roman" w:cs="Times New Roman"/>
-                <w:b/>
-                <w:sz w:val="20"/>
-                <w:szCs w:val="20"/>
-              </w:rPr>
-              <w:t>-точной</w:t>
-            </w:r>
-            <w:proofErr w:type="gramEnd"/>
           </w:p>
           <w:p>
             <w:pPr>
@@ -4924,7 +4255,6 @@
               <w:spacing w:after="0" w:line="240" w:lineRule="auto"/>
               <w:jc w:val="center"/>
             </w:pPr>
-            <w:proofErr w:type="gramStart"/>
             <w:r>
               <w:rPr>
                 <w:rFonts w:ascii="Times New Roman" w:hAnsi="Times New Roman" w:cs="Times New Roman"/>
@@ -4934,7 +4264,6 @@
               </w:rPr>
               <w:t>аттестации</w:t>
             </w:r>
-            <w:proofErr w:type="gramEnd"/>
           </w:p>
         </w:tc>
       </w:tr>
@@ -5088,7 +4417,6 @@
                 <w:szCs w:val="20"/>
               </w:rPr>
             </w:pPr>
-            <w:proofErr w:type="gramStart"/>
             <w:r>
               <w:rPr>
                 <w:rFonts w:ascii="Times New Roman" w:hAnsi="Times New Roman" w:cs="Times New Roman"/>
@@ -5096,17 +4424,7 @@
                 <w:sz w:val="20"/>
                 <w:szCs w:val="20"/>
               </w:rPr>
-              <w:t>курсовых</w:t>
-            </w:r>
-            <w:proofErr w:type="gramEnd"/>
-            <w:r>
-              <w:rPr>
-                <w:rFonts w:ascii="Times New Roman" w:hAnsi="Times New Roman" w:cs="Times New Roman"/>
-                <w:b/>
-                <w:sz w:val="20"/>
-                <w:szCs w:val="20"/>
-              </w:rPr>
-              <w:t xml:space="preserve"> заданий</w:t>
+              <w:t>курсовых заданий</w:t>
             </w:r>
           </w:p>
         </w:tc>
@@ -5156,7 +4474,6 @@
                 <w:szCs w:val="20"/>
               </w:rPr>
             </w:pPr>
-            <w:proofErr w:type="gramStart"/>
             <w:r>
               <w:rPr>
                 <w:rFonts w:ascii="Times New Roman" w:hAnsi="Times New Roman" w:cs="Times New Roman"/>
@@ -5166,7 +4483,6 @@
               </w:rPr>
               <w:t>виды</w:t>
             </w:r>
-            <w:proofErr w:type="gramEnd"/>
           </w:p>
           <w:p>
             <w:pPr>
@@ -5313,8 +4629,6 @@
                 <w:szCs w:val="20"/>
               </w:rPr>
             </w:pPr>
-            <w:proofErr w:type="spellStart"/>
-            <w:proofErr w:type="gramStart"/>
             <w:r>
               <w:rPr>
                 <w:rFonts w:ascii="Times New Roman" w:hAnsi="Times New Roman" w:cs="Times New Roman"/>
@@ -5324,103 +4638,10 @@
               </w:rPr>
               <w:t>Лекцион</w:t>
             </w:r>
-            <w:proofErr w:type="spellEnd"/>
             <w:r>
               <w:rPr>
                 <w:rFonts w:ascii="Times New Roman" w:hAnsi="Times New Roman" w:cs="Times New Roman"/>
                 <w:b/>
-                <w:sz w:val="20"/>
-                <w:szCs w:val="20"/>
-                <w:lang w:val="en-US"/>
-              </w:rPr>
-              <w:t>-</w:t>
-            </w:r>
-            <w:proofErr w:type="spellStart"/>
-            <w:r>
-              <w:rPr>
-                <w:rFonts w:ascii="Times New Roman" w:hAnsi="Times New Roman" w:cs="Times New Roman"/>
-                <w:b/>
-                <w:sz w:val="20"/>
-                <w:szCs w:val="20"/>
-              </w:rPr>
-              <w:t>ные</w:t>
-            </w:r>
-            <w:proofErr w:type="spellEnd"/>
-            <w:proofErr w:type="gramEnd"/>
-          </w:p>
-        </w:tc>
-        <w:tc>
-          <w:tcPr>
-            <w:tcW w:w="1089" w:type="dxa"/>
-            <w:tcBorders>
-              <w:top w:val="single" w:sz="4" w:space="0" w:color="000000"/>
-              <w:left w:val="single" w:sz="4" w:space="0" w:color="000000"/>
-              <w:bottom w:val="single" w:sz="4" w:space="0" w:color="000000"/>
-            </w:tcBorders>
-            <w:shd w:val="clear" w:color="auto" w:fill="auto"/>
-            <w:vAlign w:val="center"/>
-          </w:tcPr>
-          <w:p>
-            <w:pPr>
-              <w:suppressAutoHyphens/>
-              <w:spacing w:after="0" w:line="240" w:lineRule="auto"/>
-              <w:jc w:val="center"/>
-              <w:rPr>
-                <w:rFonts w:ascii="Times New Roman" w:hAnsi="Times New Roman" w:cs="Times New Roman"/>
-                <w:b/>
-                <w:sz w:val="20"/>
-                <w:szCs w:val="20"/>
-              </w:rPr>
-            </w:pPr>
-            <w:proofErr w:type="spellStart"/>
-            <w:proofErr w:type="gramStart"/>
-            <w:r>
-              <w:rPr>
-                <w:rFonts w:ascii="Times New Roman" w:hAnsi="Times New Roman" w:cs="Times New Roman"/>
-                <w:b/>
-                <w:sz w:val="20"/>
-                <w:szCs w:val="20"/>
-              </w:rPr>
-              <w:t>Практи-ческие</w:t>
-            </w:r>
-            <w:proofErr w:type="spellEnd"/>
-            <w:proofErr w:type="gramEnd"/>
-            <w:r>
-              <w:rPr>
-                <w:rFonts w:ascii="Times New Roman" w:hAnsi="Times New Roman" w:cs="Times New Roman"/>
-                <w:b/>
-                <w:sz w:val="20"/>
-                <w:szCs w:val="20"/>
-              </w:rPr>
-              <w:t xml:space="preserve"> </w:t>
-            </w:r>
-            <w:r>
-              <w:rPr>
-                <w:rFonts w:ascii="Times New Roman" w:hAnsi="Times New Roman" w:cs="Times New Roman"/>
-                <w:b/>
-                <w:i/>
-                <w:sz w:val="20"/>
-                <w:szCs w:val="20"/>
-              </w:rPr>
-              <w:t>(</w:t>
-            </w:r>
-            <w:proofErr w:type="spellStart"/>
-            <w:r>
-              <w:rPr>
-                <w:rFonts w:ascii="Times New Roman" w:hAnsi="Times New Roman" w:cs="Times New Roman"/>
-                <w:b/>
-                <w:i/>
-                <w:sz w:val="20"/>
-                <w:szCs w:val="20"/>
-              </w:rPr>
-              <w:t>клиничес</w:t>
-            </w:r>
-            <w:proofErr w:type="spellEnd"/>
-            <w:r>
-              <w:rPr>
-                <w:rFonts w:ascii="Times New Roman" w:hAnsi="Times New Roman" w:cs="Times New Roman"/>
-                <w:b/>
-                <w:i/>
                 <w:sz w:val="20"/>
                 <w:szCs w:val="20"/>
                 <w:lang w:val="en-US"/>
@@ -5431,6 +4652,70 @@
               <w:rPr>
                 <w:rFonts w:ascii="Times New Roman" w:hAnsi="Times New Roman" w:cs="Times New Roman"/>
                 <w:b/>
+                <w:sz w:val="20"/>
+                <w:szCs w:val="20"/>
+              </w:rPr>
+              <w:t>ные</w:t>
+            </w:r>
+          </w:p>
+        </w:tc>
+        <w:tc>
+          <w:tcPr>
+            <w:tcW w:w="1089" w:type="dxa"/>
+            <w:tcBorders>
+              <w:top w:val="single" w:sz="4" w:space="0" w:color="000000"/>
+              <w:left w:val="single" w:sz="4" w:space="0" w:color="000000"/>
+              <w:bottom w:val="single" w:sz="4" w:space="0" w:color="000000"/>
+            </w:tcBorders>
+            <w:shd w:val="clear" w:color="auto" w:fill="auto"/>
+            <w:vAlign w:val="center"/>
+          </w:tcPr>
+          <w:p>
+            <w:pPr>
+              <w:suppressAutoHyphens/>
+              <w:spacing w:after="0" w:line="240" w:lineRule="auto"/>
+              <w:jc w:val="center"/>
+              <w:rPr>
+                <w:rFonts w:ascii="Times New Roman" w:hAnsi="Times New Roman" w:cs="Times New Roman"/>
+                <w:b/>
+                <w:sz w:val="20"/>
+                <w:szCs w:val="20"/>
+              </w:rPr>
+            </w:pPr>
+            <w:r>
+              <w:rPr>
+                <w:rFonts w:ascii="Times New Roman" w:hAnsi="Times New Roman" w:cs="Times New Roman"/>
+                <w:b/>
+                <w:sz w:val="20"/>
+                <w:szCs w:val="20"/>
+              </w:rPr>
+              <w:t xml:space="preserve">Практи-ческие </w:t>
+            </w:r>
+            <w:r>
+              <w:rPr>
+                <w:rFonts w:ascii="Times New Roman" w:hAnsi="Times New Roman" w:cs="Times New Roman"/>
+                <w:b/>
+                <w:i/>
+                <w:sz w:val="20"/>
+                <w:szCs w:val="20"/>
+              </w:rPr>
+              <w:t>(клиничес</w:t>
+            </w:r>
+            <w:r>
+              <w:rPr>
+                <w:rFonts w:ascii="Times New Roman" w:hAnsi="Times New Roman" w:cs="Times New Roman"/>
+                <w:b/>
+                <w:i/>
+                <w:sz w:val="20"/>
+                <w:szCs w:val="20"/>
+                <w:lang w:val="en-US"/>
+              </w:rPr>
+              <w:t>-</w:t>
+            </w:r>
+            <w:r>
+              <w:rPr>
+                <w:rFonts w:ascii="Times New Roman" w:hAnsi="Times New Roman" w:cs="Times New Roman"/>
+                <w:b/>
                 <w:i/>
                 <w:sz w:val="20"/>
                 <w:szCs w:val="20"/>
@@ -5463,8 +4748,6 @@
                 <w:szCs w:val="20"/>
               </w:rPr>
             </w:pPr>
-            <w:proofErr w:type="spellStart"/>
-            <w:proofErr w:type="gramStart"/>
             <w:r>
               <w:rPr>
                 <w:rFonts w:ascii="Times New Roman" w:hAnsi="Times New Roman" w:cs="Times New Roman"/>
@@ -5474,7 +4757,6 @@
               </w:rPr>
               <w:t>Лаборатор</w:t>
             </w:r>
-            <w:proofErr w:type="spellEnd"/>
             <w:r>
               <w:rPr>
                 <w:rFonts w:ascii="Times New Roman" w:hAnsi="Times New Roman" w:cs="Times New Roman"/>
@@ -5485,7 +4767,6 @@
               </w:rPr>
               <w:t>-</w:t>
             </w:r>
-            <w:proofErr w:type="spellStart"/>
             <w:r>
               <w:rPr>
                 <w:rFonts w:ascii="Times New Roman" w:hAnsi="Times New Roman" w:cs="Times New Roman"/>
@@ -5495,8 +4776,6 @@
               </w:rPr>
               <w:t>ные</w:t>
             </w:r>
-            <w:proofErr w:type="spellEnd"/>
-            <w:proofErr w:type="gramEnd"/>
           </w:p>
         </w:tc>
         <w:tc>
@@ -5553,8 +4832,6 @@
                 <w:szCs w:val="20"/>
               </w:rPr>
             </w:pPr>
-            <w:proofErr w:type="spellStart"/>
-            <w:proofErr w:type="gramStart"/>
             <w:r>
               <w:rPr>
                 <w:rFonts w:ascii="Times New Roman" w:hAnsi="Times New Roman" w:cs="Times New Roman"/>
@@ -5562,18 +4839,7 @@
                 <w:sz w:val="20"/>
                 <w:szCs w:val="20"/>
               </w:rPr>
-              <w:t>альные</w:t>
-            </w:r>
-            <w:proofErr w:type="spellEnd"/>
-            <w:proofErr w:type="gramEnd"/>
-            <w:r>
-              <w:rPr>
-                <w:rFonts w:ascii="Times New Roman" w:hAnsi="Times New Roman" w:cs="Times New Roman"/>
-                <w:b/>
-                <w:sz w:val="20"/>
-                <w:szCs w:val="20"/>
-              </w:rPr>
-              <w:t xml:space="preserve"> </w:t>
+              <w:t xml:space="preserve">альные </w:t>
             </w:r>
           </w:p>
         </w:tc>
@@ -8680,7 +7946,6 @@
           <w:color w:val="auto"/>
           <w:lang w:eastAsia="ru-RU"/>
         </w:rPr>
-        <w:lastRenderedPageBreak/>
         <w:t>2. …………………</w:t>
       </w:r>
     </w:p>
@@ -8759,25 +8024,8 @@
           <w:color w:val="auto"/>
           <w:lang w:eastAsia="ru-RU"/>
         </w:rPr>
-        <w:t xml:space="preserve">    3.1. ………</w:t>
-      </w:r>
-      <w:proofErr w:type="gramStart"/>
-      <w:r>
-        <w:rPr>
-          <w:rFonts w:ascii="Times New Roman" w:hAnsi="Times New Roman" w:cs="Times New Roman"/>
-          <w:color w:val="auto"/>
-          <w:lang w:eastAsia="ru-RU"/>
-        </w:rPr>
-        <w:t>…….</w:t>
-      </w:r>
-      <w:proofErr w:type="gramEnd"/>
-      <w:r>
-        <w:rPr>
-          <w:rFonts w:ascii="Times New Roman" w:hAnsi="Times New Roman" w:cs="Times New Roman"/>
-          <w:color w:val="auto"/>
-          <w:lang w:eastAsia="ru-RU"/>
-        </w:rPr>
-        <w:t>и т.д.</w:t>
+        <w:lastRenderedPageBreak/>
+        <w:t xml:space="preserve">    3.1. …………….и т.д.</w:t>
       </w:r>
     </w:p>
     <w:p>
@@ -8882,7 +8130,6 @@
                 <w:szCs w:val="20"/>
               </w:rPr>
             </w:pPr>
-            <w:proofErr w:type="gramStart"/>
             <w:r>
               <w:rPr>
                 <w:rFonts w:ascii="Times New Roman" w:hAnsi="Times New Roman" w:cs="Times New Roman"/>
@@ -8892,7 +8139,6 @@
               </w:rPr>
               <w:t>лекций</w:t>
             </w:r>
-            <w:proofErr w:type="gramEnd"/>
           </w:p>
         </w:tc>
         <w:tc>
@@ -8945,7 +8191,6 @@
                 <w:szCs w:val="20"/>
               </w:rPr>
             </w:pPr>
-            <w:proofErr w:type="gramStart"/>
             <w:r>
               <w:rPr>
                 <w:rFonts w:ascii="Times New Roman" w:hAnsi="Times New Roman" w:cs="Times New Roman"/>
@@ -8953,17 +8198,7 @@
                 <w:sz w:val="20"/>
                 <w:szCs w:val="20"/>
               </w:rPr>
-              <w:t>выносимых</w:t>
-            </w:r>
-            <w:proofErr w:type="gramEnd"/>
-            <w:r>
-              <w:rPr>
-                <w:rFonts w:ascii="Times New Roman" w:hAnsi="Times New Roman" w:cs="Times New Roman"/>
-                <w:b/>
-                <w:sz w:val="20"/>
-                <w:szCs w:val="20"/>
-              </w:rPr>
-              <w:t xml:space="preserve"> на лекции</w:t>
+              <w:t>выносимых на лекции</w:t>
             </w:r>
           </w:p>
         </w:tc>
@@ -12651,7 +11886,6 @@
           <w:szCs w:val="20"/>
           <w:lang w:eastAsia="ar-SA"/>
         </w:rPr>
-        <w:lastRenderedPageBreak/>
         <w:t>* Если предусмотрено образовательной программой</w:t>
       </w:r>
     </w:p>
@@ -12740,6 +11974,7 @@
                 <w:szCs w:val="20"/>
                 <w:lang w:eastAsia="ar-SA"/>
               </w:rPr>
+              <w:lastRenderedPageBreak/>
               <w:t>№ ПЗ</w:t>
             </w:r>
           </w:p>
@@ -14911,7 +14146,6 @@
                 <w:lang w:eastAsia="en-US"/>
               </w:rPr>
             </w:pPr>
-            <w:proofErr w:type="gramStart"/>
             <w:r>
               <w:rPr>
                 <w:rFonts w:ascii="Times New Roman" w:eastAsia="Calibri" w:hAnsi="Times New Roman" w:cs="Times New Roman"/>
@@ -14920,18 +14154,7 @@
                 <w:szCs w:val="20"/>
                 <w:lang w:eastAsia="en-US"/>
               </w:rPr>
-              <w:t>п</w:t>
-            </w:r>
-            <w:proofErr w:type="gramEnd"/>
-            <w:r>
-              <w:rPr>
-                <w:rFonts w:ascii="Times New Roman" w:eastAsia="Calibri" w:hAnsi="Times New Roman" w:cs="Times New Roman"/>
-                <w:b/>
-                <w:sz w:val="20"/>
-                <w:szCs w:val="20"/>
-                <w:lang w:eastAsia="en-US"/>
-              </w:rPr>
-              <w:t>/п</w:t>
+              <w:t>п/п</w:t>
             </w:r>
           </w:p>
         </w:tc>
@@ -14984,9 +14207,21 @@
                 <w:szCs w:val="20"/>
                 <w:lang w:eastAsia="en-US"/>
               </w:rPr>
-              <w:t>(</w:t>
+              <w:t xml:space="preserve">(указываются мероприятия </w:t>
             </w:r>
-            <w:proofErr w:type="gramStart"/>
+          </w:p>
+          <w:p>
+            <w:pPr>
+              <w:spacing w:after="0" w:line="240" w:lineRule="auto"/>
+              <w:jc w:val="center"/>
+              <w:rPr>
+                <w:rFonts w:ascii="Times New Roman" w:eastAsia="Calibri" w:hAnsi="Times New Roman" w:cs="Times New Roman"/>
+                <w:i/>
+                <w:sz w:val="20"/>
+                <w:szCs w:val="20"/>
+                <w:lang w:eastAsia="en-US"/>
+              </w:rPr>
+            </w:pPr>
             <w:r>
               <w:rPr>
                 <w:rFonts w:ascii="Times New Roman" w:eastAsia="Calibri" w:hAnsi="Times New Roman" w:cs="Times New Roman"/>
@@ -14995,53 +14230,7 @@
                 <w:szCs w:val="20"/>
                 <w:lang w:eastAsia="en-US"/>
               </w:rPr>
-              <w:t>указываются</w:t>
-            </w:r>
-            <w:proofErr w:type="gramEnd"/>
-            <w:r>
-              <w:rPr>
-                <w:rFonts w:ascii="Times New Roman" w:eastAsia="Calibri" w:hAnsi="Times New Roman" w:cs="Times New Roman"/>
-                <w:i/>
-                <w:sz w:val="20"/>
-                <w:szCs w:val="20"/>
-                <w:lang w:eastAsia="en-US"/>
-              </w:rPr>
-              <w:t xml:space="preserve"> мероприятия </w:t>
-            </w:r>
-          </w:p>
-          <w:p>
-            <w:pPr>
-              <w:spacing w:after="0" w:line="240" w:lineRule="auto"/>
-              <w:jc w:val="center"/>
-              <w:rPr>
-                <w:rFonts w:ascii="Times New Roman" w:eastAsia="Calibri" w:hAnsi="Times New Roman" w:cs="Times New Roman"/>
-                <w:i/>
-                <w:sz w:val="20"/>
-                <w:szCs w:val="20"/>
-                <w:lang w:eastAsia="en-US"/>
-              </w:rPr>
-            </w:pPr>
-            <w:proofErr w:type="gramStart"/>
-            <w:r>
-              <w:rPr>
-                <w:rFonts w:ascii="Times New Roman" w:eastAsia="Calibri" w:hAnsi="Times New Roman" w:cs="Times New Roman"/>
-                <w:i/>
-                <w:sz w:val="20"/>
-                <w:szCs w:val="20"/>
-                <w:lang w:eastAsia="en-US"/>
-              </w:rPr>
-              <w:t>согласно</w:t>
-            </w:r>
-            <w:proofErr w:type="gramEnd"/>
-            <w:r>
-              <w:rPr>
-                <w:rFonts w:ascii="Times New Roman" w:eastAsia="Calibri" w:hAnsi="Times New Roman" w:cs="Times New Roman"/>
-                <w:i/>
-                <w:sz w:val="20"/>
-                <w:szCs w:val="20"/>
-                <w:lang w:eastAsia="en-US"/>
-              </w:rPr>
-              <w:t xml:space="preserve"> учебному плану)</w:t>
+              <w:t>согласно учебному плану)</w:t>
             </w:r>
           </w:p>
         </w:tc>
@@ -15086,7 +14275,6 @@
                 <w:lang w:eastAsia="en-US"/>
               </w:rPr>
             </w:pPr>
-            <w:proofErr w:type="gramStart"/>
             <w:r>
               <w:rPr>
                 <w:rFonts w:ascii="Times New Roman" w:eastAsia="Calibri" w:hAnsi="Times New Roman" w:cs="Times New Roman"/>
@@ -15097,7 +14285,6 @@
               </w:rPr>
               <w:t>мероприятий</w:t>
             </w:r>
-            <w:proofErr w:type="gramEnd"/>
           </w:p>
         </w:tc>
         <w:tc>
@@ -15141,7 +14328,6 @@
                 <w:lang w:eastAsia="en-US"/>
               </w:rPr>
             </w:pPr>
-            <w:proofErr w:type="gramStart"/>
             <w:r>
               <w:rPr>
                 <w:rFonts w:ascii="Times New Roman" w:eastAsia="Calibri" w:hAnsi="Times New Roman" w:cs="Times New Roman"/>
@@ -15150,9 +14336,21 @@
                 <w:szCs w:val="20"/>
                 <w:lang w:eastAsia="en-US"/>
               </w:rPr>
-              <w:t>количество</w:t>
+              <w:t>количество баллов за</w:t>
             </w:r>
-            <w:proofErr w:type="gramEnd"/>
+          </w:p>
+          <w:p>
+            <w:pPr>
+              <w:spacing w:after="0" w:line="240" w:lineRule="auto"/>
+              <w:jc w:val="center"/>
+              <w:rPr>
+                <w:rFonts w:ascii="Times New Roman" w:eastAsia="Calibri" w:hAnsi="Times New Roman" w:cs="Times New Roman"/>
+                <w:b/>
+                <w:sz w:val="20"/>
+                <w:szCs w:val="20"/>
+                <w:lang w:eastAsia="en-US"/>
+              </w:rPr>
+            </w:pPr>
             <w:r>
               <w:rPr>
                 <w:rFonts w:ascii="Times New Roman" w:eastAsia="Calibri" w:hAnsi="Times New Roman" w:cs="Times New Roman"/>
@@ -15161,42 +14359,7 @@
                 <w:szCs w:val="20"/>
                 <w:lang w:eastAsia="en-US"/>
               </w:rPr>
-              <w:t xml:space="preserve"> баллов за</w:t>
-            </w:r>
-          </w:p>
-          <w:p>
-            <w:pPr>
-              <w:spacing w:after="0" w:line="240" w:lineRule="auto"/>
-              <w:jc w:val="center"/>
-              <w:rPr>
-                <w:rFonts w:ascii="Times New Roman" w:eastAsia="Calibri" w:hAnsi="Times New Roman" w:cs="Times New Roman"/>
-                <w:b/>
-                <w:sz w:val="20"/>
-                <w:szCs w:val="20"/>
-                <w:lang w:eastAsia="en-US"/>
-              </w:rPr>
-            </w:pPr>
-            <w:proofErr w:type="gramStart"/>
-            <w:r>
-              <w:rPr>
-                <w:rFonts w:ascii="Times New Roman" w:eastAsia="Calibri" w:hAnsi="Times New Roman" w:cs="Times New Roman"/>
-                <w:b/>
-                <w:sz w:val="20"/>
-                <w:szCs w:val="20"/>
-                <w:lang w:eastAsia="en-US"/>
-              </w:rPr>
-              <w:t>мероприятие</w:t>
-            </w:r>
-            <w:proofErr w:type="gramEnd"/>
-            <w:r>
-              <w:rPr>
-                <w:rFonts w:ascii="Times New Roman" w:eastAsia="Calibri" w:hAnsi="Times New Roman" w:cs="Times New Roman"/>
-                <w:b/>
-                <w:sz w:val="20"/>
-                <w:szCs w:val="20"/>
-                <w:lang w:eastAsia="en-US"/>
-              </w:rPr>
-              <w:t>*</w:t>
+              <w:t>мероприятие*</w:t>
             </w:r>
           </w:p>
         </w:tc>
@@ -15305,25 +14468,7 @@
                 <w:i/>
                 <w:lang w:eastAsia="en-US"/>
               </w:rPr>
-              <w:t>(</w:t>
-            </w:r>
-            <w:proofErr w:type="gramStart"/>
-            <w:r>
-              <w:rPr>
-                <w:rFonts w:ascii="Times New Roman" w:eastAsia="Calibri" w:hAnsi="Times New Roman" w:cs="Times New Roman"/>
-                <w:i/>
-                <w:lang w:eastAsia="en-US"/>
-              </w:rPr>
-              <w:t>по</w:t>
-            </w:r>
-            <w:proofErr w:type="gramEnd"/>
-            <w:r>
-              <w:rPr>
-                <w:rFonts w:ascii="Times New Roman" w:eastAsia="Calibri" w:hAnsi="Times New Roman" w:cs="Times New Roman"/>
-                <w:i/>
-                <w:lang w:eastAsia="en-US"/>
-              </w:rPr>
-              <w:t xml:space="preserve"> усмотрению преподавателя, баллы могут начисляться за весь курс лекций)</w:t>
+              <w:t>(по усмотрению преподавателя, баллы могут начисляться за весь курс лекций)</w:t>
             </w:r>
           </w:p>
         </w:tc>
@@ -16821,7 +15966,6 @@
           <w:sz w:val="24"/>
           <w:szCs w:val="24"/>
         </w:rPr>
-        <w:lastRenderedPageBreak/>
         <w:t>* Сумма баллов по пунктам 1-5 таблицы должна равняться 60.</w:t>
       </w:r>
     </w:p>
@@ -16890,6 +16034,7 @@
           <w:sz w:val="28"/>
           <w:szCs w:val="28"/>
         </w:rPr>
+        <w:lastRenderedPageBreak/>
         <w:t xml:space="preserve">Описание </w:t>
       </w:r>
       <w:r>
@@ -17088,47 +16233,7 @@
           <w:sz w:val="24"/>
           <w:szCs w:val="24"/>
         </w:rPr>
-        <w:t xml:space="preserve"> изданий в библиотеке </w:t>
-      </w:r>
-      <w:proofErr w:type="spellStart"/>
-      <w:r>
-        <w:rPr>
-          <w:rFonts w:ascii="Times New Roman" w:hAnsi="Times New Roman" w:cs="Times New Roman"/>
-          <w:i/>
-          <w:sz w:val="24"/>
-          <w:szCs w:val="24"/>
-        </w:rPr>
-        <w:t>ТулГУ</w:t>
-      </w:r>
-      <w:proofErr w:type="spellEnd"/>
-      <w:r>
-        <w:rPr>
-          <w:rFonts w:ascii="Times New Roman" w:hAnsi="Times New Roman" w:cs="Times New Roman"/>
-          <w:i/>
-          <w:sz w:val="24"/>
-          <w:szCs w:val="24"/>
-        </w:rPr>
-        <w:t xml:space="preserve"> или в ЭБС </w:t>
-      </w:r>
-      <w:proofErr w:type="spellStart"/>
-      <w:r>
-        <w:rPr>
-          <w:rFonts w:ascii="Times New Roman" w:hAnsi="Times New Roman" w:cs="Times New Roman"/>
-          <w:i/>
-          <w:sz w:val="24"/>
-          <w:szCs w:val="24"/>
-        </w:rPr>
-        <w:t>ТулГУ</w:t>
-      </w:r>
-      <w:proofErr w:type="spellEnd"/>
-      <w:r>
-        <w:rPr>
-          <w:rFonts w:ascii="Times New Roman" w:hAnsi="Times New Roman" w:cs="Times New Roman"/>
-          <w:i/>
-          <w:sz w:val="24"/>
-          <w:szCs w:val="24"/>
-        </w:rPr>
-        <w:t xml:space="preserve"> обязательно)</w:t>
+        <w:t xml:space="preserve"> изданий в библиотеке ТулГУ или в ЭБС ТулГУ обязательно)</w:t>
       </w:r>
     </w:p>
     <w:p>
@@ -17217,47 +16322,7 @@
           <w:sz w:val="24"/>
           <w:szCs w:val="24"/>
         </w:rPr>
-        <w:t xml:space="preserve">Годик М.А. Комплексный контроль в спортивных играх [Электронный ресурс]: учебное пособие/ Годик М.А., </w:t>
-      </w:r>
-      <w:proofErr w:type="spellStart"/>
-      <w:r>
-        <w:rPr>
-          <w:rFonts w:ascii="Times New Roman" w:hAnsi="Times New Roman" w:cs="Times New Roman"/>
-          <w:i/>
-          <w:sz w:val="24"/>
-          <w:szCs w:val="24"/>
-        </w:rPr>
-        <w:t>Скородумова</w:t>
-      </w:r>
-      <w:proofErr w:type="spellEnd"/>
-      <w:r>
-        <w:rPr>
-          <w:rFonts w:ascii="Times New Roman" w:hAnsi="Times New Roman" w:cs="Times New Roman"/>
-          <w:i/>
-          <w:sz w:val="24"/>
-          <w:szCs w:val="24"/>
-        </w:rPr>
-        <w:t xml:space="preserve"> А.П.— </w:t>
-      </w:r>
-      <w:proofErr w:type="spellStart"/>
-      <w:r>
-        <w:rPr>
-          <w:rFonts w:ascii="Times New Roman" w:hAnsi="Times New Roman" w:cs="Times New Roman"/>
-          <w:i/>
-          <w:sz w:val="24"/>
-          <w:szCs w:val="24"/>
-        </w:rPr>
-        <w:t>Электрон.текстовые</w:t>
-      </w:r>
-      <w:proofErr w:type="spellEnd"/>
-      <w:r>
-        <w:rPr>
-          <w:rFonts w:ascii="Times New Roman" w:hAnsi="Times New Roman" w:cs="Times New Roman"/>
-          <w:i/>
-          <w:sz w:val="24"/>
-          <w:szCs w:val="24"/>
-        </w:rPr>
-        <w:t xml:space="preserve"> данные.</w:t>
+        <w:t>Годик М.А. Комплексный контроль в спортивных играх [Электронный ресурс]: учебное пособие/ Годик М.А., Скородумова А.П.— Электрон.текстовые данные.</w:t>
       </w:r>
       <w:r>
         <w:rPr>
@@ -17293,47 +16358,7 @@
           <w:sz w:val="24"/>
           <w:szCs w:val="24"/>
         </w:rPr>
-        <w:t xml:space="preserve">— 336 c.— Режим доступа: </w:t>
-      </w:r>
-      <w:proofErr w:type="gramStart"/>
-      <w:r>
-        <w:rPr>
-          <w:rFonts w:ascii="Times New Roman" w:hAnsi="Times New Roman" w:cs="Times New Roman"/>
-          <w:i/>
-          <w:sz w:val="24"/>
-          <w:szCs w:val="24"/>
-        </w:rPr>
-        <w:t>http://www.iprbookshop.ru/9861.—</w:t>
-      </w:r>
-      <w:proofErr w:type="gramEnd"/>
-      <w:r>
-        <w:rPr>
-          <w:rFonts w:ascii="Times New Roman" w:hAnsi="Times New Roman" w:cs="Times New Roman"/>
-          <w:i/>
-          <w:sz w:val="24"/>
-          <w:szCs w:val="24"/>
-        </w:rPr>
-        <w:t xml:space="preserve"> ЭБС «</w:t>
-      </w:r>
-      <w:proofErr w:type="spellStart"/>
-      <w:r>
-        <w:rPr>
-          <w:rFonts w:ascii="Times New Roman" w:hAnsi="Times New Roman" w:cs="Times New Roman"/>
-          <w:i/>
-          <w:sz w:val="24"/>
-          <w:szCs w:val="24"/>
-        </w:rPr>
-        <w:t>IPRbooks</w:t>
-      </w:r>
-      <w:proofErr w:type="spellEnd"/>
-      <w:r>
-        <w:rPr>
-          <w:rFonts w:ascii="Times New Roman" w:hAnsi="Times New Roman" w:cs="Times New Roman"/>
-          <w:i/>
-          <w:sz w:val="24"/>
-          <w:szCs w:val="24"/>
-        </w:rPr>
-        <w:t>», по паролю</w:t>
+        <w:t>— 336 c.— Режим доступа: http://www.iprbookshop.ru/9861.— ЭБС «IPRbooks», по паролю</w:t>
       </w:r>
       <w:r>
         <w:rPr>
@@ -17373,27 +16398,7 @@
           <w:sz w:val="24"/>
           <w:szCs w:val="24"/>
         </w:rPr>
-        <w:t xml:space="preserve">Столяров В.И. Инновационные направления, формы и методы физкультурно-спортивной работы с населением (отечественный и зарубежный опыт). Ч. 1: монография / В.И. Столяров. — Москва: </w:t>
-      </w:r>
-      <w:proofErr w:type="spellStart"/>
-      <w:r>
-        <w:rPr>
-          <w:rFonts w:ascii="Times New Roman" w:hAnsi="Times New Roman" w:cs="Times New Roman"/>
-          <w:i/>
-          <w:sz w:val="24"/>
-          <w:szCs w:val="24"/>
-        </w:rPr>
-        <w:t>Русайнс</w:t>
-      </w:r>
-      <w:proofErr w:type="spellEnd"/>
-      <w:r>
-        <w:rPr>
-          <w:rFonts w:ascii="Times New Roman" w:hAnsi="Times New Roman" w:cs="Times New Roman"/>
-          <w:i/>
-          <w:sz w:val="24"/>
-          <w:szCs w:val="24"/>
-        </w:rPr>
-        <w:t>, 2017. — 159 с. — ISBN 978-5-4365-1535-9. – Режим доступа: https://www.book.ru/book/922527, по паролю</w:t>
+        <w:t>Столяров В.И. Инновационные направления, формы и методы физкультурно-спортивной работы с населением (отечественный и зарубежный опыт). Ч. 1: монография / В.И. Столяров. — Москва: Русайнс, 2017. — 159 с. — ISBN 978-5-4365-1535-9. – Режим доступа: https://www.book.ru/book/922527, по паролю</w:t>
       </w:r>
       <w:r>
         <w:rPr>
@@ -17432,27 +16437,7 @@
           <w:sz w:val="24"/>
           <w:szCs w:val="24"/>
         </w:rPr>
-        <w:t xml:space="preserve">Столяров В.И. Инновационные направления, формы и методы физкультурно-спортивной работы с населением (отечественный и зарубежный опыт) Ч. II: монография / В.И. Столяров. — Москва: </w:t>
-      </w:r>
-      <w:proofErr w:type="spellStart"/>
-      <w:r>
-        <w:rPr>
-          <w:rFonts w:ascii="Times New Roman" w:hAnsi="Times New Roman" w:cs="Times New Roman"/>
-          <w:i/>
-          <w:sz w:val="24"/>
-          <w:szCs w:val="24"/>
-        </w:rPr>
-        <w:t>Русайнс</w:t>
-      </w:r>
-      <w:proofErr w:type="spellEnd"/>
-      <w:r>
-        <w:rPr>
-          <w:rFonts w:ascii="Times New Roman" w:hAnsi="Times New Roman" w:cs="Times New Roman"/>
-          <w:i/>
-          <w:sz w:val="24"/>
-          <w:szCs w:val="24"/>
-        </w:rPr>
-        <w:t>, 2017. — 191 с. — ISBN 978-5-4365-1584-7. – Режим работы: https://www.book.ru/book/922551, по паролю</w:t>
+        <w:t>Столяров В.И. Инновационные направления, формы и методы физкультурно-спортивной работы с населением (отечественный и зарубежный опыт) Ч. II: монография / В.И. Столяров. — Москва: Русайнс, 2017. — 191 с. — ISBN 978-5-4365-1584-7. – Режим работы: https://www.book.ru/book/922551, по паролю</w:t>
       </w:r>
       <w:r>
         <w:rPr>
@@ -17539,118 +16524,7 @@
           <w:sz w:val="24"/>
           <w:szCs w:val="24"/>
         </w:rPr>
-        <w:t xml:space="preserve">1. </w:t>
-      </w:r>
-      <w:proofErr w:type="spellStart"/>
-      <w:r>
-        <w:rPr>
-          <w:rFonts w:ascii="Times New Roman" w:hAnsi="Times New Roman" w:cs="Times New Roman"/>
-          <w:i/>
-          <w:sz w:val="24"/>
-          <w:szCs w:val="24"/>
-        </w:rPr>
-        <w:t>Барчукова</w:t>
-      </w:r>
-      <w:proofErr w:type="spellEnd"/>
-      <w:r>
-        <w:rPr>
-          <w:rFonts w:ascii="Times New Roman" w:hAnsi="Times New Roman" w:cs="Times New Roman"/>
-          <w:i/>
-          <w:sz w:val="24"/>
-          <w:szCs w:val="24"/>
-        </w:rPr>
-        <w:t xml:space="preserve"> Г.В. Теория и методика настольного тенниса: учебник для вузов / Г. В. </w:t>
-      </w:r>
-      <w:proofErr w:type="spellStart"/>
-      <w:r>
-        <w:rPr>
-          <w:rFonts w:ascii="Times New Roman" w:hAnsi="Times New Roman" w:cs="Times New Roman"/>
-          <w:i/>
-          <w:sz w:val="24"/>
-          <w:szCs w:val="24"/>
-        </w:rPr>
-        <w:t>Барчукова</w:t>
-      </w:r>
-      <w:proofErr w:type="spellEnd"/>
-      <w:r>
-        <w:rPr>
-          <w:rFonts w:ascii="Times New Roman" w:hAnsi="Times New Roman" w:cs="Times New Roman"/>
-          <w:i/>
-          <w:sz w:val="24"/>
-          <w:szCs w:val="24"/>
-        </w:rPr>
-        <w:t xml:space="preserve">, М. М. </w:t>
-      </w:r>
-      <w:proofErr w:type="spellStart"/>
-      <w:r>
-        <w:rPr>
-          <w:rFonts w:ascii="Times New Roman" w:hAnsi="Times New Roman" w:cs="Times New Roman"/>
-          <w:i/>
-          <w:sz w:val="24"/>
-          <w:szCs w:val="24"/>
-        </w:rPr>
-        <w:t>Богушас</w:t>
-      </w:r>
-      <w:proofErr w:type="spellEnd"/>
-      <w:r>
-        <w:rPr>
-          <w:rFonts w:ascii="Times New Roman" w:hAnsi="Times New Roman" w:cs="Times New Roman"/>
-          <w:i/>
-          <w:sz w:val="24"/>
-          <w:szCs w:val="24"/>
-        </w:rPr>
-        <w:t xml:space="preserve">, О. В. </w:t>
-      </w:r>
-      <w:proofErr w:type="spellStart"/>
-      <w:r>
-        <w:rPr>
-          <w:rFonts w:ascii="Times New Roman" w:hAnsi="Times New Roman" w:cs="Times New Roman"/>
-          <w:i/>
-          <w:sz w:val="24"/>
-          <w:szCs w:val="24"/>
-        </w:rPr>
-        <w:t>Матыцин</w:t>
-      </w:r>
-      <w:proofErr w:type="spellEnd"/>
-      <w:r>
-        <w:rPr>
-          <w:rFonts w:ascii="Times New Roman" w:hAnsi="Times New Roman" w:cs="Times New Roman"/>
-          <w:i/>
-          <w:sz w:val="24"/>
-          <w:szCs w:val="24"/>
-        </w:rPr>
-        <w:t xml:space="preserve">; под ред. Г. В. </w:t>
-      </w:r>
-      <w:proofErr w:type="spellStart"/>
-      <w:proofErr w:type="gramStart"/>
-      <w:r>
-        <w:rPr>
-          <w:rFonts w:ascii="Times New Roman" w:hAnsi="Times New Roman" w:cs="Times New Roman"/>
-          <w:i/>
-          <w:sz w:val="24"/>
-          <w:szCs w:val="24"/>
-        </w:rPr>
-        <w:t>Барчуковой</w:t>
-      </w:r>
-      <w:proofErr w:type="spellEnd"/>
-      <w:r>
-        <w:rPr>
-          <w:rFonts w:ascii="Times New Roman" w:hAnsi="Times New Roman" w:cs="Times New Roman"/>
-          <w:i/>
-          <w:sz w:val="24"/>
-          <w:szCs w:val="24"/>
-        </w:rPr>
-        <w:t>.—</w:t>
-      </w:r>
-      <w:proofErr w:type="gramEnd"/>
-      <w:r>
-        <w:rPr>
-          <w:rFonts w:ascii="Times New Roman" w:hAnsi="Times New Roman" w:cs="Times New Roman"/>
-          <w:i/>
-          <w:sz w:val="24"/>
-          <w:szCs w:val="24"/>
-        </w:rPr>
-        <w:t xml:space="preserve"> М.: Академия, 2006 .— 527 с.: ил.</w:t>
+        <w:t>1. Барчукова Г.В. Теория и методика настольного тенниса: учебник для вузов / Г. В. Барчукова, М. М. Богушас, О. В. Матыцин; под ред. Г. В. Барчуковой.— М.: Академия, 2006 .— 527 с.: ил.</w:t>
       </w:r>
     </w:p>
     <w:p>
@@ -17672,87 +16546,7 @@
           <w:sz w:val="24"/>
           <w:szCs w:val="24"/>
         </w:rPr>
-        <w:t xml:space="preserve">2. Спортивные игры: правила, тактика, техника: </w:t>
-      </w:r>
-      <w:proofErr w:type="spellStart"/>
-      <w:r>
-        <w:rPr>
-          <w:rFonts w:ascii="Times New Roman" w:hAnsi="Times New Roman" w:cs="Times New Roman"/>
-          <w:i/>
-          <w:sz w:val="24"/>
-          <w:szCs w:val="24"/>
-        </w:rPr>
-        <w:t>учеб.пособие</w:t>
-      </w:r>
-      <w:proofErr w:type="spellEnd"/>
-      <w:r>
-        <w:rPr>
-          <w:rFonts w:ascii="Times New Roman" w:hAnsi="Times New Roman" w:cs="Times New Roman"/>
-          <w:i/>
-          <w:sz w:val="24"/>
-          <w:szCs w:val="24"/>
-        </w:rPr>
-        <w:t xml:space="preserve"> / Е. В. </w:t>
-      </w:r>
-      <w:proofErr w:type="spellStart"/>
-      <w:r>
-        <w:rPr>
-          <w:rFonts w:ascii="Times New Roman" w:hAnsi="Times New Roman" w:cs="Times New Roman"/>
-          <w:i/>
-          <w:sz w:val="24"/>
-          <w:szCs w:val="24"/>
-        </w:rPr>
-        <w:t>Конеева</w:t>
-      </w:r>
-      <w:proofErr w:type="spellEnd"/>
-      <w:r>
-        <w:rPr>
-          <w:rFonts w:ascii="Times New Roman" w:hAnsi="Times New Roman" w:cs="Times New Roman"/>
-          <w:i/>
-          <w:sz w:val="24"/>
-          <w:szCs w:val="24"/>
-        </w:rPr>
-        <w:t xml:space="preserve"> [и др.</w:t>
-      </w:r>
-      <w:proofErr w:type="gramStart"/>
-      <w:r>
-        <w:rPr>
-          <w:rFonts w:ascii="Times New Roman" w:hAnsi="Times New Roman" w:cs="Times New Roman"/>
-          <w:i/>
-          <w:sz w:val="24"/>
-          <w:szCs w:val="24"/>
-        </w:rPr>
-        <w:t>] ;</w:t>
-      </w:r>
-      <w:proofErr w:type="gramEnd"/>
-      <w:r>
-        <w:rPr>
-          <w:rFonts w:ascii="Times New Roman" w:hAnsi="Times New Roman" w:cs="Times New Roman"/>
-          <w:i/>
-          <w:sz w:val="24"/>
-          <w:szCs w:val="24"/>
-        </w:rPr>
-        <w:t xml:space="preserve"> под общ. ред. Е. В. </w:t>
-      </w:r>
-      <w:proofErr w:type="spellStart"/>
-      <w:r>
-        <w:rPr>
-          <w:rFonts w:ascii="Times New Roman" w:hAnsi="Times New Roman" w:cs="Times New Roman"/>
-          <w:i/>
-          <w:sz w:val="24"/>
-          <w:szCs w:val="24"/>
-        </w:rPr>
-        <w:t>Конеевой</w:t>
-      </w:r>
-      <w:proofErr w:type="spellEnd"/>
-      <w:r>
-        <w:rPr>
-          <w:rFonts w:ascii="Times New Roman" w:hAnsi="Times New Roman" w:cs="Times New Roman"/>
-          <w:i/>
-          <w:sz w:val="24"/>
-          <w:szCs w:val="24"/>
-        </w:rPr>
-        <w:t xml:space="preserve"> .— Ростов-н/Д : Феникс, 2004 .— 448 с.</w:t>
+        <w:t>2. Спортивные игры: правила, тактика, техника: учеб.пособие / Е. В. Конеева [и др.] ; под общ. ред. Е. В. Конеевой .— Ростов-н/Д : Феникс, 2004 .— 448 с.</w:t>
       </w:r>
     </w:p>
     <w:p>
@@ -17774,27 +16568,7 @@
           <w:sz w:val="24"/>
           <w:szCs w:val="24"/>
         </w:rPr>
-        <w:t xml:space="preserve">3. Спортивные игры: техника, тактика, методика обучения: учебник для вузов / Ю. Д. Железняк [и др.]; под ред. Ю. Д. Железняка, Ю. М. </w:t>
-      </w:r>
-      <w:proofErr w:type="gramStart"/>
-      <w:r>
-        <w:rPr>
-          <w:rFonts w:ascii="Times New Roman" w:hAnsi="Times New Roman" w:cs="Times New Roman"/>
-          <w:i/>
-          <w:sz w:val="24"/>
-          <w:szCs w:val="24"/>
-        </w:rPr>
-        <w:t>Портнова .</w:t>
-      </w:r>
-      <w:proofErr w:type="gramEnd"/>
-      <w:r>
-        <w:rPr>
-          <w:rFonts w:ascii="Times New Roman" w:hAnsi="Times New Roman" w:cs="Times New Roman"/>
-          <w:i/>
-          <w:sz w:val="24"/>
-          <w:szCs w:val="24"/>
-        </w:rPr>
-        <w:t>— 6-е изд., стер.— М.: Академия, 2010 .— 519 с.: ил.</w:t>
+        <w:t>3. Спортивные игры: техника, тактика, методика обучения: учебник для вузов / Ю. Д. Железняк [и др.]; под ред. Ю. Д. Железняка, Ю. М. Портнова .— 6-е изд., стер.— М.: Академия, 2010 .— 519 с.: ил.</w:t>
       </w:r>
     </w:p>
     <w:p>
@@ -17816,38 +16590,7 @@
           <w:sz w:val="24"/>
           <w:szCs w:val="24"/>
         </w:rPr>
-        <w:t xml:space="preserve">4. Спортивные игры: Совершенствование спортивного мастерства: Учебник для </w:t>
-      </w:r>
-      <w:proofErr w:type="spellStart"/>
-      <w:r>
-        <w:rPr>
-          <w:rFonts w:ascii="Times New Roman" w:hAnsi="Times New Roman" w:cs="Times New Roman"/>
-          <w:i/>
-          <w:sz w:val="24"/>
-          <w:szCs w:val="24"/>
-        </w:rPr>
-        <w:t>пед</w:t>
-      </w:r>
-      <w:proofErr w:type="spellEnd"/>
-      <w:proofErr w:type="gramStart"/>
-      <w:r>
-        <w:rPr>
-          <w:rFonts w:ascii="Times New Roman" w:hAnsi="Times New Roman" w:cs="Times New Roman"/>
-          <w:i/>
-          <w:sz w:val="24"/>
-          <w:szCs w:val="24"/>
-        </w:rPr>
-        <w:t>. вузов</w:t>
-      </w:r>
-      <w:proofErr w:type="gramEnd"/>
-      <w:r>
-        <w:rPr>
-          <w:rFonts w:ascii="Times New Roman" w:hAnsi="Times New Roman" w:cs="Times New Roman"/>
-          <w:i/>
-          <w:sz w:val="24"/>
-          <w:szCs w:val="24"/>
-        </w:rPr>
-        <w:t xml:space="preserve"> / Ю.Д. Железняк, Ю.М. Портнов, В.П. Савин и др.; Под ред. Ю.Д. Железняка, Ю.М. Портнова. – М.: Академия, 2004. </w:t>
+        <w:t xml:space="preserve">4. Спортивные игры: Совершенствование спортивного мастерства: Учебник для пед. вузов / Ю.Д. Железняк, Ю.М. Портнов, В.П. Савин и др.; Под ред. Ю.Д. Железняка, Ю.М. Портнова. – М.: Академия, 2004. </w:t>
       </w:r>
     </w:p>
     <w:p>
@@ -17869,98 +16612,7 @@
           <w:sz w:val="24"/>
           <w:szCs w:val="24"/>
         </w:rPr>
-        <w:t xml:space="preserve">5. Педагогическое физкультурно-спортивное совершенствование: </w:t>
-      </w:r>
-      <w:proofErr w:type="spellStart"/>
-      <w:r>
-        <w:rPr>
-          <w:rFonts w:ascii="Times New Roman" w:hAnsi="Times New Roman" w:cs="Times New Roman"/>
-          <w:i/>
-          <w:sz w:val="24"/>
-          <w:szCs w:val="24"/>
-        </w:rPr>
-        <w:t>Учеб.пособие</w:t>
-      </w:r>
-      <w:proofErr w:type="spellEnd"/>
-      <w:r>
-        <w:rPr>
-          <w:rFonts w:ascii="Times New Roman" w:hAnsi="Times New Roman" w:cs="Times New Roman"/>
-          <w:i/>
-          <w:sz w:val="24"/>
-          <w:szCs w:val="24"/>
-        </w:rPr>
-        <w:t xml:space="preserve"> для вузов / Ю.Д. Железняк, В.А. </w:t>
-      </w:r>
-      <w:proofErr w:type="spellStart"/>
-      <w:r>
-        <w:rPr>
-          <w:rFonts w:ascii="Times New Roman" w:hAnsi="Times New Roman" w:cs="Times New Roman"/>
-          <w:i/>
-          <w:sz w:val="24"/>
-          <w:szCs w:val="24"/>
-        </w:rPr>
-        <w:t>Кашкаров</w:t>
-      </w:r>
-      <w:proofErr w:type="spellEnd"/>
-      <w:r>
-        <w:rPr>
-          <w:rFonts w:ascii="Times New Roman" w:hAnsi="Times New Roman" w:cs="Times New Roman"/>
-          <w:i/>
-          <w:sz w:val="24"/>
-          <w:szCs w:val="24"/>
-        </w:rPr>
-        <w:t xml:space="preserve">, И.П. </w:t>
-      </w:r>
-      <w:proofErr w:type="spellStart"/>
-      <w:r>
-        <w:rPr>
-          <w:rFonts w:ascii="Times New Roman" w:hAnsi="Times New Roman" w:cs="Times New Roman"/>
-          <w:i/>
-          <w:sz w:val="24"/>
-          <w:szCs w:val="24"/>
-        </w:rPr>
-        <w:t>Кравцевич</w:t>
-      </w:r>
-      <w:proofErr w:type="spellEnd"/>
-      <w:r>
-        <w:rPr>
-          <w:rFonts w:ascii="Times New Roman" w:hAnsi="Times New Roman" w:cs="Times New Roman"/>
-          <w:i/>
-          <w:sz w:val="24"/>
-          <w:szCs w:val="24"/>
-        </w:rPr>
-        <w:t xml:space="preserve"> и др.; Под ред. </w:t>
-      </w:r>
-      <w:proofErr w:type="spellStart"/>
-      <w:proofErr w:type="gramStart"/>
-      <w:r>
-        <w:rPr>
-          <w:rFonts w:ascii="Times New Roman" w:hAnsi="Times New Roman" w:cs="Times New Roman"/>
-          <w:i/>
-          <w:sz w:val="24"/>
-          <w:szCs w:val="24"/>
-        </w:rPr>
-        <w:t>Ю.Д.Железняка</w:t>
-      </w:r>
-      <w:proofErr w:type="spellEnd"/>
-      <w:r>
-        <w:rPr>
-          <w:rFonts w:ascii="Times New Roman" w:hAnsi="Times New Roman" w:cs="Times New Roman"/>
-          <w:i/>
-          <w:sz w:val="24"/>
-          <w:szCs w:val="24"/>
-        </w:rPr>
-        <w:t>.—</w:t>
-      </w:r>
-      <w:proofErr w:type="gramEnd"/>
-      <w:r>
-        <w:rPr>
-          <w:rFonts w:ascii="Times New Roman" w:hAnsi="Times New Roman" w:cs="Times New Roman"/>
-          <w:i/>
-          <w:sz w:val="24"/>
-          <w:szCs w:val="24"/>
-        </w:rPr>
-        <w:t xml:space="preserve"> М.: Академия, 2002 .— 384с.</w:t>
+        <w:t>5. Педагогическое физкультурно-спортивное совершенствование: Учеб.пособие для вузов / Ю.Д. Железняк, В.А. Кашкаров, И.П. Кравцевич и др.; Под ред. Ю.Д.Железняка.— М.: Академия, 2002 .— 384с.</w:t>
       </w:r>
     </w:p>
     <w:p>
@@ -18219,7 +16871,6 @@
           <w:sz w:val="24"/>
           <w:szCs w:val="24"/>
         </w:rPr>
-        <w:lastRenderedPageBreak/>
         <w:t>3. «Физическая культура: воспитание, образование, тренировка». Журнал (</w:t>
       </w:r>
       <w:hyperlink r:id="rId10" w:history="1">
@@ -18304,6 +16955,7 @@
           <w:sz w:val="28"/>
           <w:szCs w:val="28"/>
         </w:rPr>
+        <w:lastRenderedPageBreak/>
         <w:t>Перечень</w:t>
       </w:r>
       <w:r>
@@ -18363,27 +17015,7 @@
           <w:sz w:val="24"/>
           <w:szCs w:val="24"/>
         </w:rPr>
-        <w:t xml:space="preserve"> ссылки на </w:t>
-      </w:r>
-      <w:proofErr w:type="spellStart"/>
-      <w:r>
-        <w:rPr>
-          <w:rFonts w:ascii="Times New Roman" w:hAnsi="Times New Roman" w:cs="Times New Roman"/>
-          <w:i/>
-          <w:sz w:val="24"/>
-          <w:szCs w:val="24"/>
-        </w:rPr>
-        <w:t>интернет-ресурсы</w:t>
-      </w:r>
-      <w:proofErr w:type="spellEnd"/>
-      <w:r>
-        <w:rPr>
-          <w:rFonts w:ascii="Times New Roman" w:hAnsi="Times New Roman" w:cs="Times New Roman"/>
-          <w:i/>
-          <w:sz w:val="24"/>
-          <w:szCs w:val="24"/>
-        </w:rPr>
-        <w:t xml:space="preserve">, включая ЭБС, отвечающие тематике дисциплины, где обучающийся самостоятельно может получить знания по различным аспектам дисциплины). </w:t>
+        <w:t xml:space="preserve"> ссылки на интернет-ресурсы, включая ЭБС, отвечающие тематике дисциплины, где обучающийся самостоятельно может получить знания по различным аспектам дисциплины). </w:t>
       </w:r>
     </w:p>
     <w:p>
@@ -18692,21 +17324,10 @@
           <w:sz w:val="24"/>
           <w:szCs w:val="24"/>
         </w:rPr>
-        <w:t xml:space="preserve">- текстовый редактор MS </w:t>
-      </w:r>
-      <w:proofErr w:type="spellStart"/>
-      <w:r>
-        <w:rPr>
-          <w:rFonts w:ascii="Times New Roman" w:hAnsi="Times New Roman" w:cs="Times New Roman"/>
-          <w:i/>
-          <w:sz w:val="24"/>
-          <w:szCs w:val="24"/>
-        </w:rPr>
-        <w:t>Word</w:t>
+        <w:t>- текстовый редактор MS Word</w:t>
       </w:r>
       <w:bookmarkEnd w:id="70"/>
       <w:bookmarkEnd w:id="71"/>
-      <w:proofErr w:type="spellEnd"/>
       <w:r>
         <w:rPr>
           <w:rFonts w:ascii="Times New Roman" w:hAnsi="Times New Roman" w:cs="Times New Roman"/>
@@ -18886,7 +17507,7 @@
         <w:rFonts w:ascii="Times New Roman" w:hAnsi="Times New Roman" w:cs="Times New Roman"/>
         <w:noProof/>
       </w:rPr>
-      <w:t>4</w:t>
+      <w:t>7</w:t>
     </w:r>
     <w:r>
       <w:rPr>
@@ -19779,8 +18400,8 @@
   <w:abstractNum w:abstractNumId="9">
     <w:nsid w:val="23B6379F"/>
     <w:multiLevelType w:val="hybridMultilevel"/>
-    <w:tmpl w:val="163EB3EE"/>
-    <w:lvl w:ilvl="0" w:tplc="4CA600F0">
+    <w:tmpl w:val="70224834"/>
+    <w:lvl w:ilvl="0" w:tplc="128256EE">
       <w:start w:val="1"/>
       <w:numFmt w:val="bullet"/>
       <w:suff w:val="space"/>
@@ -22403,7 +21024,7 @@
 </file>
 
 <file path=customXml/itemProps1.xml><?xml version="1.0" encoding="utf-8"?>
-<ds:datastoreItem xmlns:ds="http://schemas.openxmlformats.org/officeDocument/2006/customXml" ds:itemID="{B9DB0C68-6976-487D-9650-7DE607F73837}">
+<ds:datastoreItem xmlns:ds="http://schemas.openxmlformats.org/officeDocument/2006/customXml" ds:itemID="{252DC235-F69E-42CD-B59A-F8268C6E022A}">
   <ds:schemaRefs>
     <ds:schemaRef ds:uri="http://schemas.openxmlformats.org/officeDocument/2006/bibliography"/>
   </ds:schemaRefs>
